--- a/Congresos/MathPsych 2019/AdrianaFelisaChávez_WoMP-ProfessionalDevelopmentPlan.docx
+++ b/Congresos/MathPsych 2019/AdrianaFelisaChávez_WoMP-ProfessionalDevelopmentPlan.docx
@@ -201,23 +201,44 @@
           <w:lang w:val="en-US"/>
         </w:rPr>
       </w:pPr>
-      <w:r>
-        <w:rPr>
-          <w:rFonts w:ascii="Arial" w:hAnsi="Arial" w:cs="Arial"/>
-          <w:color w:val="222222"/>
-          <w:shd w:val="clear" w:color="auto" w:fill="FFFFFF"/>
-          <w:lang w:val="en-US"/>
-        </w:rPr>
-        <w:t>My name is Adriana Chávez, I’m from México City</w:t>
-      </w:r>
-      <w:r>
-        <w:rPr>
-          <w:rFonts w:ascii="Arial" w:hAnsi="Arial" w:cs="Arial"/>
-          <w:color w:val="222222"/>
-          <w:shd w:val="clear" w:color="auto" w:fill="FFFFFF"/>
-          <w:lang w:val="en-US"/>
-        </w:rPr>
-        <w:t xml:space="preserve">. I’ve been working at Lab25 since 2015, when I was an undergrad Psychology student. </w:t>
+    </w:p>
+    <w:p>
+      <w:pPr>
+        <w:rPr>
+          <w:rFonts w:ascii="Arial" w:hAnsi="Arial" w:cs="Arial"/>
+          <w:color w:val="222222"/>
+          <w:shd w:val="clear" w:color="auto" w:fill="FFFFFF"/>
+          <w:lang w:val="en-US"/>
+        </w:rPr>
+      </w:pPr>
+      <w:r>
+        <w:rPr>
+          <w:rFonts w:ascii="Arial" w:hAnsi="Arial" w:cs="Arial"/>
+          <w:color w:val="222222"/>
+          <w:shd w:val="clear" w:color="auto" w:fill="FFFFFF"/>
+          <w:lang w:val="en-US"/>
+        </w:rPr>
+        <w:t xml:space="preserve">I want to be honest and state as soon as I can that I’m technically not a student at the moment (I’m not enrolled in any Grad program for the moment), however, if I’m allowed to say it without being disrespectful, that’s precisely the reason because of why I’m going to be presenting at the </w:t>
+      </w:r>
+      <w:proofErr w:type="spellStart"/>
+      <w:r>
+        <w:rPr>
+          <w:rFonts w:ascii="Arial" w:hAnsi="Arial" w:cs="Arial"/>
+          <w:color w:val="222222"/>
+          <w:shd w:val="clear" w:color="auto" w:fill="FFFFFF"/>
+          <w:lang w:val="en-US"/>
+        </w:rPr>
+        <w:t>MathPsych</w:t>
+      </w:r>
+      <w:proofErr w:type="spellEnd"/>
+      <w:r>
+        <w:rPr>
+          <w:rFonts w:ascii="Arial" w:hAnsi="Arial" w:cs="Arial"/>
+          <w:color w:val="222222"/>
+          <w:shd w:val="clear" w:color="auto" w:fill="FFFFFF"/>
+          <w:lang w:val="en-US"/>
+        </w:rPr>
+        <w:t xml:space="preserve"> this year: because I’m determined to apply to G</w:t>
       </w:r>
       <w:bookmarkStart w:id="0" w:name="_GoBack"/>
       <w:bookmarkEnd w:id="0"/>
@@ -231,25 +252,43 @@
           <w:lang w:val="en-US"/>
         </w:rPr>
       </w:pPr>
-    </w:p>
-    <w:p>
-      <w:pPr>
-        <w:rPr>
-          <w:rFonts w:ascii="Arial" w:hAnsi="Arial" w:cs="Arial"/>
-          <w:color w:val="222222"/>
-          <w:shd w:val="clear" w:color="auto" w:fill="FFFFFF"/>
-          <w:lang w:val="en-US"/>
-        </w:rPr>
-      </w:pPr>
-      <w:r>
-        <w:rPr>
-          <w:rFonts w:ascii="Arial" w:hAnsi="Arial" w:cs="Arial"/>
-          <w:color w:val="222222"/>
-          <w:shd w:val="clear" w:color="auto" w:fill="FFFFFF"/>
-          <w:lang w:val="en-US"/>
-        </w:rPr>
-        <w:t xml:space="preserve">If I get the chance to be honest </w:t>
-      </w:r>
+      <w:r>
+        <w:rPr>
+          <w:rFonts w:ascii="Arial" w:hAnsi="Arial" w:cs="Arial"/>
+          <w:color w:val="222222"/>
+          <w:shd w:val="clear" w:color="auto" w:fill="FFFFFF"/>
+          <w:lang w:val="en-US"/>
+        </w:rPr>
+        <w:t xml:space="preserve"> </w:t>
+      </w:r>
+      <w:r>
+        <w:rPr>
+          <w:rFonts w:ascii="Arial" w:hAnsi="Arial" w:cs="Arial"/>
+          <w:color w:val="222222"/>
+          <w:shd w:val="clear" w:color="auto" w:fill="FFFFFF"/>
+          <w:lang w:val="en-US"/>
+        </w:rPr>
+        <w:t>My name is Adriana Chávez, I’m from México City</w:t>
+      </w:r>
+      <w:r>
+        <w:rPr>
+          <w:rFonts w:ascii="Arial" w:hAnsi="Arial" w:cs="Arial"/>
+          <w:color w:val="222222"/>
+          <w:shd w:val="clear" w:color="auto" w:fill="FFFFFF"/>
+          <w:lang w:val="en-US"/>
+        </w:rPr>
+        <w:t xml:space="preserve">. I’ve been working at Lab25 since 2015, when I was an undergrad Psychology student. </w:t>
+      </w:r>
+    </w:p>
+    <w:p>
+      <w:pPr>
+        <w:rPr>
+          <w:rFonts w:ascii="Arial" w:hAnsi="Arial" w:cs="Arial"/>
+          <w:color w:val="222222"/>
+          <w:shd w:val="clear" w:color="auto" w:fill="FFFFFF"/>
+          <w:lang w:val="en-US"/>
+        </w:rPr>
+      </w:pPr>
     </w:p>
     <w:p>
       <w:pPr>

--- a/Congresos/MathPsych 2019/AdrianaFelisaChávez_WoMP-ProfessionalDevelopmentPlan.docx
+++ b/Congresos/MathPsych 2019/AdrianaFelisaChávez_WoMP-ProfessionalDevelopmentPlan.docx
@@ -4,6 +4,7 @@
   <w:body>
     <w:p>
       <w:pPr>
+        <w:ind w:left="-567"/>
         <w:rPr>
           <w:rFonts w:ascii="Arial" w:hAnsi="Arial" w:cs="Arial"/>
           <w:color w:val="222222"/>
@@ -60,6 +61,7 @@
     </w:p>
     <w:p>
       <w:pPr>
+        <w:ind w:left="-567"/>
         <w:jc w:val="center"/>
         <w:rPr>
           <w:rFonts w:ascii="Arial" w:hAnsi="Arial" w:cs="Arial"/>
@@ -86,6 +88,7 @@
     </w:p>
     <w:p>
       <w:pPr>
+        <w:ind w:left="-567"/>
         <w:jc w:val="center"/>
         <w:rPr>
           <w:rFonts w:ascii="Arial" w:hAnsi="Arial" w:cs="Arial"/>
@@ -129,11 +132,65 @@
           <w:shd w:val="clear" w:color="auto" w:fill="FFFFFF"/>
           <w:lang w:val="en-US"/>
         </w:rPr>
-        <w:t xml:space="preserve"> “Why do I think it’d be great if I could)</w:t>
+        <w:t xml:space="preserve"> “Why do I think it’d be great if I could</w:t>
+      </w:r>
+      <w:r>
+        <w:rPr>
+          <w:rFonts w:ascii="Arial" w:hAnsi="Arial" w:cs="Arial"/>
+          <w:b/>
+          <w:i/>
+          <w:color w:val="222222"/>
+          <w:shd w:val="clear" w:color="auto" w:fill="FFFFFF"/>
+          <w:lang w:val="en-US"/>
+        </w:rPr>
+        <w:t xml:space="preserve"> get a travel award</w:t>
+      </w:r>
+      <w:r>
+        <w:rPr>
+          <w:rFonts w:ascii="Arial" w:hAnsi="Arial" w:cs="Arial"/>
+          <w:b/>
+          <w:i/>
+          <w:color w:val="222222"/>
+          <w:shd w:val="clear" w:color="auto" w:fill="FFFFFF"/>
+          <w:lang w:val="en-US"/>
+        </w:rPr>
+        <w:t>)</w:t>
       </w:r>
     </w:p>
     <w:p>
       <w:pPr>
+        <w:ind w:left="-567"/>
+        <w:jc w:val="right"/>
+        <w:rPr>
+          <w:rFonts w:ascii="Arial" w:hAnsi="Arial" w:cs="Arial"/>
+          <w:color w:val="222222"/>
+          <w:shd w:val="clear" w:color="auto" w:fill="FFFFFF"/>
+        </w:rPr>
+      </w:pPr>
+      <w:proofErr w:type="spellStart"/>
+      <w:proofErr w:type="gramStart"/>
+      <w:r>
+        <w:rPr>
+          <w:rFonts w:ascii="Arial" w:hAnsi="Arial" w:cs="Arial"/>
+          <w:color w:val="222222"/>
+          <w:shd w:val="clear" w:color="auto" w:fill="FFFFFF"/>
+        </w:rPr>
+        <w:t>by</w:t>
+      </w:r>
+      <w:proofErr w:type="spellEnd"/>
+      <w:proofErr w:type="gramEnd"/>
+      <w:r>
+        <w:rPr>
+          <w:rFonts w:ascii="Arial" w:hAnsi="Arial" w:cs="Arial"/>
+          <w:color w:val="222222"/>
+          <w:shd w:val="clear" w:color="auto" w:fill="FFFFFF"/>
+        </w:rPr>
+        <w:t xml:space="preserve"> Adriana Felisa Chávez De la Peña</w:t>
+      </w:r>
+    </w:p>
+    <w:p>
+      <w:pPr>
+        <w:ind w:left="-567"/>
         <w:rPr>
           <w:rFonts w:ascii="Arial" w:hAnsi="Arial" w:cs="Arial"/>
           <w:color w:val="222222"/>
@@ -144,36 +201,307 @@
     </w:p>
     <w:p>
       <w:pPr>
-        <w:jc w:val="right"/>
-        <w:rPr>
-          <w:rFonts w:ascii="Arial" w:hAnsi="Arial" w:cs="Arial"/>
-          <w:color w:val="222222"/>
-          <w:shd w:val="clear" w:color="auto" w:fill="FFFFFF"/>
+        <w:spacing w:line="300" w:lineRule="atLeast"/>
+        <w:ind w:left="-567" w:firstLine="1275"/>
+        <w:jc w:val="both"/>
+        <w:rPr>
+          <w:rFonts w:ascii="Arial" w:hAnsi="Arial" w:cs="Arial"/>
+          <w:color w:val="222222"/>
+          <w:shd w:val="clear" w:color="auto" w:fill="FFFFFF"/>
+          <w:lang w:val="en-US"/>
         </w:rPr>
       </w:pPr>
+      <w:r>
+        <w:rPr>
+          <w:rFonts w:ascii="Arial" w:hAnsi="Arial" w:cs="Arial"/>
+          <w:color w:val="222222"/>
+          <w:shd w:val="clear" w:color="auto" w:fill="FFFFFF"/>
+          <w:lang w:val="en-US"/>
+        </w:rPr>
+        <w:t>My name is Adriana Chávez, I was born and still live in</w:t>
+      </w:r>
+      <w:r>
+        <w:rPr>
+          <w:rFonts w:ascii="Arial" w:hAnsi="Arial" w:cs="Arial"/>
+          <w:color w:val="222222"/>
+          <w:shd w:val="clear" w:color="auto" w:fill="FFFFFF"/>
+          <w:lang w:val="en-US"/>
+        </w:rPr>
+        <w:t xml:space="preserve"> México City. </w:t>
+      </w:r>
+      <w:r>
+        <w:rPr>
+          <w:rFonts w:ascii="Arial" w:hAnsi="Arial" w:cs="Arial"/>
+          <w:color w:val="222222"/>
+          <w:shd w:val="clear" w:color="auto" w:fill="FFFFFF"/>
+          <w:lang w:val="en-US"/>
+        </w:rPr>
+        <w:t>S</w:t>
+      </w:r>
+      <w:r>
+        <w:rPr>
+          <w:rFonts w:ascii="Arial" w:hAnsi="Arial" w:cs="Arial"/>
+          <w:color w:val="222222"/>
+          <w:shd w:val="clear" w:color="auto" w:fill="FFFFFF"/>
+          <w:lang w:val="en-US"/>
+        </w:rPr>
+        <w:t>ince 2015</w:t>
+      </w:r>
+      <w:r>
+        <w:rPr>
+          <w:rFonts w:ascii="Arial" w:hAnsi="Arial" w:cs="Arial"/>
+          <w:color w:val="222222"/>
+          <w:shd w:val="clear" w:color="auto" w:fill="FFFFFF"/>
+          <w:lang w:val="en-US"/>
+        </w:rPr>
+        <w:t xml:space="preserve">, </w:t>
+      </w:r>
+      <w:r>
+        <w:rPr>
+          <w:rFonts w:ascii="Arial" w:hAnsi="Arial" w:cs="Arial"/>
+          <w:color w:val="222222"/>
+          <w:shd w:val="clear" w:color="auto" w:fill="FFFFFF"/>
+          <w:lang w:val="en-US"/>
+        </w:rPr>
+        <w:t xml:space="preserve">I’ve been working at Lab25 </w:t>
+      </w:r>
+      <w:r>
+        <w:rPr>
+          <w:rFonts w:ascii="Arial" w:hAnsi="Arial" w:cs="Arial"/>
+          <w:color w:val="222222"/>
+          <w:shd w:val="clear" w:color="auto" w:fill="FFFFFF"/>
+          <w:lang w:val="en-US"/>
+        </w:rPr>
+        <w:t>(</w:t>
+      </w:r>
+      <w:hyperlink r:id="rId4" w:history="1">
+        <w:r>
+          <w:rPr>
+            <w:rStyle w:val="Hipervnculo"/>
+            <w:lang w:val="en-US"/>
+          </w:rPr>
+          <w:t>http://www.bouzaslab25.com/</w:t>
+        </w:r>
+      </w:hyperlink>
+      <w:r>
+        <w:rPr>
+          <w:lang w:val="en-US"/>
+        </w:rPr>
+        <w:t xml:space="preserve">) </w:t>
+      </w:r>
+      <w:r>
+        <w:rPr>
+          <w:rFonts w:ascii="Arial" w:hAnsi="Arial" w:cs="Arial"/>
+          <w:color w:val="222222"/>
+          <w:shd w:val="clear" w:color="auto" w:fill="FFFFFF"/>
+          <w:lang w:val="en-US"/>
+        </w:rPr>
+        <w:t xml:space="preserve">a laboratory </w:t>
+      </w:r>
+      <w:r>
+        <w:rPr>
+          <w:rFonts w:ascii="Arial" w:hAnsi="Arial" w:cs="Arial"/>
+          <w:color w:val="222222"/>
+          <w:shd w:val="clear" w:color="auto" w:fill="FFFFFF"/>
+          <w:lang w:val="en-US"/>
+        </w:rPr>
+        <w:t>within</w:t>
+      </w:r>
+      <w:r>
+        <w:rPr>
+          <w:rFonts w:ascii="Arial" w:hAnsi="Arial" w:cs="Arial"/>
+          <w:color w:val="222222"/>
+          <w:shd w:val="clear" w:color="auto" w:fill="FFFFFF"/>
+          <w:lang w:val="en-US"/>
+        </w:rPr>
+        <w:t xml:space="preserve"> the Psychology School of the National Autonomous University of México</w:t>
+      </w:r>
+      <w:r>
+        <w:rPr>
+          <w:rFonts w:ascii="Arial" w:hAnsi="Arial" w:cs="Arial"/>
+          <w:color w:val="222222"/>
+          <w:shd w:val="clear" w:color="auto" w:fill="FFFFFF"/>
+          <w:lang w:val="en-US"/>
+        </w:rPr>
+        <w:t xml:space="preserve"> (UNAM).</w:t>
+      </w:r>
+      <w:r>
+        <w:rPr>
+          <w:rFonts w:ascii="Arial" w:hAnsi="Arial" w:cs="Arial"/>
+          <w:color w:val="222222"/>
+          <w:shd w:val="clear" w:color="auto" w:fill="FFFFFF"/>
+          <w:lang w:val="en-US"/>
+        </w:rPr>
+        <w:t xml:space="preserve"> </w:t>
+      </w:r>
+      <w:r>
+        <w:rPr>
+          <w:rFonts w:ascii="Arial" w:hAnsi="Arial" w:cs="Arial"/>
+          <w:color w:val="222222"/>
+          <w:shd w:val="clear" w:color="auto" w:fill="FFFFFF"/>
+          <w:lang w:val="en-US"/>
+        </w:rPr>
+        <w:t>I got in</w:t>
+      </w:r>
+      <w:r>
+        <w:rPr>
+          <w:rFonts w:ascii="Arial" w:hAnsi="Arial" w:cs="Arial"/>
+          <w:color w:val="222222"/>
+          <w:shd w:val="clear" w:color="auto" w:fill="FFFFFF"/>
+          <w:lang w:val="en-US"/>
+        </w:rPr>
+        <w:t>to the Lab</w:t>
+      </w:r>
+      <w:r>
+        <w:rPr>
+          <w:rFonts w:ascii="Arial" w:hAnsi="Arial" w:cs="Arial"/>
+          <w:color w:val="222222"/>
+          <w:shd w:val="clear" w:color="auto" w:fill="FFFFFF"/>
+          <w:lang w:val="en-US"/>
+        </w:rPr>
+        <w:t xml:space="preserve"> when I was an undergrad student, and as years passed by I started getting more responsibilities in terms of both, the production of new experiments and research projects, and the instruction of new students at the lab</w:t>
+      </w:r>
+      <w:r>
+        <w:rPr>
+          <w:rFonts w:ascii="Arial" w:hAnsi="Arial" w:cs="Arial"/>
+          <w:color w:val="222222"/>
+          <w:shd w:val="clear" w:color="auto" w:fill="FFFFFF"/>
+          <w:lang w:val="en-US"/>
+        </w:rPr>
+        <w:t>.</w:t>
+      </w:r>
+      <w:r>
+        <w:rPr>
+          <w:rFonts w:ascii="Arial" w:hAnsi="Arial" w:cs="Arial"/>
+          <w:color w:val="222222"/>
+          <w:shd w:val="clear" w:color="auto" w:fill="FFFFFF"/>
+          <w:lang w:val="en-US"/>
+        </w:rPr>
+        <w:t xml:space="preserve"> F</w:t>
+      </w:r>
+      <w:r>
+        <w:rPr>
+          <w:rFonts w:ascii="Arial" w:hAnsi="Arial" w:cs="Arial"/>
+          <w:color w:val="222222"/>
+          <w:shd w:val="clear" w:color="auto" w:fill="FFFFFF"/>
+          <w:lang w:val="en-US"/>
+        </w:rPr>
+        <w:t xml:space="preserve">or the last 4 years, I’ve been one of the students of Dr. Arturo Bouzas </w:t>
+      </w:r>
       <w:proofErr w:type="spellStart"/>
+      <w:r>
+        <w:rPr>
+          <w:rFonts w:ascii="Arial" w:hAnsi="Arial" w:cs="Arial"/>
+          <w:color w:val="222222"/>
+          <w:shd w:val="clear" w:color="auto" w:fill="FFFFFF"/>
+          <w:lang w:val="en-US"/>
+        </w:rPr>
+        <w:t>Riaño</w:t>
+      </w:r>
+      <w:proofErr w:type="spellEnd"/>
+      <w:r>
+        <w:rPr>
+          <w:rFonts w:ascii="Arial" w:hAnsi="Arial" w:cs="Arial"/>
+          <w:color w:val="222222"/>
+          <w:shd w:val="clear" w:color="auto" w:fill="FFFFFF"/>
+          <w:lang w:val="en-US"/>
+        </w:rPr>
+        <w:t xml:space="preserve"> </w:t>
+      </w:r>
       <w:proofErr w:type="gramStart"/>
       <w:r>
         <w:rPr>
           <w:rFonts w:ascii="Arial" w:hAnsi="Arial" w:cs="Arial"/>
           <w:color w:val="222222"/>
           <w:shd w:val="clear" w:color="auto" w:fill="FFFFFF"/>
-        </w:rPr>
-        <w:t>by</w:t>
+          <w:lang w:val="en-US"/>
+        </w:rPr>
+        <w:t xml:space="preserve">( </w:t>
+      </w:r>
+      <w:proofErr w:type="gramEnd"/>
+      <w:hyperlink r:id="rId5" w:history="1">
+        <w:r>
+          <w:rPr>
+            <w:rStyle w:val="Hipervnculo"/>
+            <w:rFonts w:ascii="Arial" w:hAnsi="Arial" w:cs="Arial"/>
+            <w:shd w:val="clear" w:color="auto" w:fill="FFFFFF"/>
+            <w:lang w:val="en-US"/>
+          </w:rPr>
+          <w:t>abouzasr@gmail.com</w:t>
+        </w:r>
+      </w:hyperlink>
+      <w:r>
+        <w:rPr>
+          <w:rFonts w:ascii="Arial" w:hAnsi="Arial" w:cs="Arial"/>
+          <w:color w:val="222222"/>
+          <w:shd w:val="clear" w:color="auto" w:fill="FFFFFF"/>
+          <w:lang w:val="en-US"/>
+        </w:rPr>
+        <w:t xml:space="preserve"> )</w:t>
+      </w:r>
+      <w:r>
+        <w:rPr>
+          <w:rFonts w:ascii="Arial" w:hAnsi="Arial" w:cs="Arial"/>
+          <w:color w:val="222222"/>
+          <w:shd w:val="clear" w:color="auto" w:fill="FFFFFF"/>
+          <w:lang w:val="en-US"/>
+        </w:rPr>
+        <w:t xml:space="preserve">, a former </w:t>
+      </w:r>
+      <w:r>
+        <w:rPr>
+          <w:rFonts w:ascii="Arial" w:hAnsi="Arial" w:cs="Arial"/>
+          <w:color w:val="222222"/>
+          <w:shd w:val="clear" w:color="auto" w:fill="FFFFFF"/>
+          <w:lang w:val="en-US"/>
+        </w:rPr>
+        <w:t xml:space="preserve">Faculty’s principal, who got his </w:t>
+      </w:r>
+      <w:proofErr w:type="spellStart"/>
+      <w:r>
+        <w:rPr>
+          <w:rFonts w:ascii="Arial" w:hAnsi="Arial" w:cs="Arial"/>
+          <w:color w:val="222222"/>
+          <w:shd w:val="clear" w:color="auto" w:fill="FFFFFF"/>
+          <w:lang w:val="en-US"/>
+        </w:rPr>
+        <w:t>phD</w:t>
       </w:r>
       <w:proofErr w:type="spellEnd"/>
-      <w:proofErr w:type="gramEnd"/>
-      <w:r>
-        <w:rPr>
-          <w:rFonts w:ascii="Arial" w:hAnsi="Arial" w:cs="Arial"/>
-          <w:color w:val="222222"/>
-          <w:shd w:val="clear" w:color="auto" w:fill="FFFFFF"/>
-        </w:rPr>
-        <w:t xml:space="preserve"> Adriana Felisa Chávez De la Peña</w:t>
+      <w:r>
+        <w:rPr>
+          <w:rFonts w:ascii="Arial" w:hAnsi="Arial" w:cs="Arial"/>
+          <w:color w:val="222222"/>
+          <w:shd w:val="clear" w:color="auto" w:fill="FFFFFF"/>
+          <w:lang w:val="en-US"/>
+        </w:rPr>
+        <w:t xml:space="preserve"> at Harvard University who’s now in charge of Lab25: a research center where, by means of Bayesian cognitive and statistical modeling, we study </w:t>
+      </w:r>
+      <w:proofErr w:type="spellStart"/>
+      <w:r>
+        <w:rPr>
+          <w:rFonts w:ascii="Arial" w:hAnsi="Arial" w:cs="Arial"/>
+          <w:color w:val="222222"/>
+          <w:shd w:val="clear" w:color="auto" w:fill="FFFFFF"/>
+          <w:lang w:val="en-US"/>
+        </w:rPr>
+        <w:t>behaviour</w:t>
+      </w:r>
+      <w:proofErr w:type="spellEnd"/>
+      <w:r>
+        <w:rPr>
+          <w:rFonts w:ascii="Arial" w:hAnsi="Arial" w:cs="Arial"/>
+          <w:color w:val="222222"/>
+          <w:shd w:val="clear" w:color="auto" w:fill="FFFFFF"/>
+          <w:lang w:val="en-US"/>
+        </w:rPr>
+        <w:t xml:space="preserve"> </w:t>
       </w:r>
     </w:p>
     <w:p>
       <w:pPr>
+        <w:ind w:left="-567"/>
+        <w:jc w:val="both"/>
         <w:rPr>
           <w:rFonts w:ascii="Arial" w:hAnsi="Arial" w:cs="Arial"/>
           <w:color w:val="222222"/>
@@ -181,9 +509,29 @@
           <w:lang w:val="en-US"/>
         </w:rPr>
       </w:pPr>
+      <w:r>
+        <w:rPr>
+          <w:rFonts w:ascii="Arial" w:hAnsi="Arial" w:cs="Arial"/>
+          <w:color w:val="222222"/>
+          <w:shd w:val="clear" w:color="auto" w:fill="FFFFFF"/>
+          <w:lang w:val="en-US"/>
+        </w:rPr>
+        <w:t xml:space="preserve">At Lab25, we’ve had the opportunity of hosting Michael D. Lee as a Lab guest on four different occasions. </w:t>
+      </w:r>
+      <w:r>
+        <w:rPr>
+          <w:rFonts w:ascii="Arial" w:hAnsi="Arial" w:cs="Arial"/>
+          <w:color w:val="222222"/>
+          <w:shd w:val="clear" w:color="auto" w:fill="FFFFFF"/>
+          <w:lang w:val="en-US"/>
+        </w:rPr>
+        <w:t>He’s been a great advisor ever since, and has helped us all to improve our modeling skills and techniques.</w:t>
+      </w:r>
     </w:p>
     <w:p>
       <w:pPr>
+        <w:ind w:left="-567"/>
+        <w:jc w:val="both"/>
         <w:rPr>
           <w:rFonts w:ascii="Arial" w:hAnsi="Arial" w:cs="Arial"/>
           <w:color w:val="222222"/>
@@ -191,9 +539,512 @@
           <w:lang w:val="en-US"/>
         </w:rPr>
       </w:pPr>
+      <w:r>
+        <w:rPr>
+          <w:rFonts w:ascii="Arial" w:hAnsi="Arial" w:cs="Arial"/>
+          <w:color w:val="222222"/>
+          <w:shd w:val="clear" w:color="auto" w:fill="FFFFFF"/>
+          <w:lang w:val="en-US"/>
+        </w:rPr>
+        <w:t xml:space="preserve">I got my bachelor degree last year, </w:t>
+      </w:r>
+      <w:r>
+        <w:rPr>
+          <w:rFonts w:ascii="Arial" w:hAnsi="Arial" w:cs="Arial"/>
+          <w:color w:val="222222"/>
+          <w:shd w:val="clear" w:color="auto" w:fill="FFFFFF"/>
+          <w:lang w:val="en-US"/>
+        </w:rPr>
+        <w:t xml:space="preserve">after that </w:t>
+      </w:r>
+      <w:r>
+        <w:rPr>
+          <w:rFonts w:ascii="Arial" w:hAnsi="Arial" w:cs="Arial"/>
+          <w:color w:val="222222"/>
+          <w:shd w:val="clear" w:color="auto" w:fill="FFFFFF"/>
+          <w:lang w:val="en-US"/>
+        </w:rPr>
+        <w:t>I</w:t>
+      </w:r>
+      <w:r>
+        <w:rPr>
+          <w:rFonts w:ascii="Arial" w:hAnsi="Arial" w:cs="Arial"/>
+          <w:color w:val="222222"/>
+          <w:shd w:val="clear" w:color="auto" w:fill="FFFFFF"/>
+          <w:lang w:val="en-US"/>
+        </w:rPr>
+        <w:t xml:space="preserve"> decided to</w:t>
+      </w:r>
+      <w:r>
+        <w:rPr>
+          <w:rFonts w:ascii="Arial" w:hAnsi="Arial" w:cs="Arial"/>
+          <w:color w:val="222222"/>
+          <w:shd w:val="clear" w:color="auto" w:fill="FFFFFF"/>
+          <w:lang w:val="en-US"/>
+        </w:rPr>
+        <w:t xml:space="preserve"> work for a couple months to make some savings</w:t>
+      </w:r>
+      <w:r>
+        <w:rPr>
+          <w:rFonts w:ascii="Arial" w:hAnsi="Arial" w:cs="Arial"/>
+          <w:color w:val="222222"/>
+          <w:shd w:val="clear" w:color="auto" w:fill="FFFFFF"/>
+          <w:lang w:val="en-US"/>
+        </w:rPr>
+        <w:t xml:space="preserve"> at the National Institute for Educational Evaluation</w:t>
+      </w:r>
+      <w:r>
+        <w:rPr>
+          <w:rFonts w:ascii="Arial" w:hAnsi="Arial" w:cs="Arial"/>
+          <w:color w:val="222222"/>
+          <w:shd w:val="clear" w:color="auto" w:fill="FFFFFF"/>
+          <w:lang w:val="en-US"/>
+        </w:rPr>
+        <w:t>. This year I came</w:t>
+      </w:r>
+      <w:r>
+        <w:rPr>
+          <w:rFonts w:ascii="Arial" w:hAnsi="Arial" w:cs="Arial"/>
+          <w:color w:val="222222"/>
+          <w:shd w:val="clear" w:color="auto" w:fill="FFFFFF"/>
+          <w:lang w:val="en-US"/>
+        </w:rPr>
+        <w:t xml:space="preserve"> ba</w:t>
+      </w:r>
+      <w:r>
+        <w:rPr>
+          <w:rFonts w:ascii="Arial" w:hAnsi="Arial" w:cs="Arial"/>
+          <w:color w:val="222222"/>
+          <w:shd w:val="clear" w:color="auto" w:fill="FFFFFF"/>
+          <w:lang w:val="en-US"/>
+        </w:rPr>
+        <w:t>ck to the lab</w:t>
+      </w:r>
+      <w:r>
+        <w:rPr>
+          <w:rFonts w:ascii="Arial" w:hAnsi="Arial" w:cs="Arial"/>
+          <w:color w:val="222222"/>
+          <w:shd w:val="clear" w:color="auto" w:fill="FFFFFF"/>
+          <w:lang w:val="en-US"/>
+        </w:rPr>
+        <w:t>, determined to work on</w:t>
+      </w:r>
+      <w:r>
+        <w:rPr>
+          <w:rFonts w:ascii="Arial" w:hAnsi="Arial" w:cs="Arial"/>
+          <w:color w:val="222222"/>
+          <w:shd w:val="clear" w:color="auto" w:fill="FFFFFF"/>
+          <w:lang w:val="en-US"/>
+        </w:rPr>
+        <w:t xml:space="preserve"> my own research project in order to be able to present</w:t>
+      </w:r>
+      <w:r>
+        <w:rPr>
+          <w:rFonts w:ascii="Arial" w:hAnsi="Arial" w:cs="Arial"/>
+          <w:color w:val="222222"/>
+          <w:shd w:val="clear" w:color="auto" w:fill="FFFFFF"/>
+          <w:lang w:val="en-US"/>
+        </w:rPr>
+        <w:t xml:space="preserve"> a decent application for a Grad student.</w:t>
+      </w:r>
+      <w:r>
+        <w:rPr>
+          <w:rFonts w:ascii="Arial" w:hAnsi="Arial" w:cs="Arial"/>
+          <w:color w:val="222222"/>
+          <w:shd w:val="clear" w:color="auto" w:fill="FFFFFF"/>
+          <w:lang w:val="en-US"/>
+        </w:rPr>
+        <w:t xml:space="preserve"> That being said, </w:t>
+      </w:r>
+      <w:r>
+        <w:rPr>
+          <w:rFonts w:ascii="Arial" w:hAnsi="Arial" w:cs="Arial"/>
+          <w:color w:val="222222"/>
+          <w:shd w:val="clear" w:color="auto" w:fill="FFFFFF"/>
+          <w:lang w:val="en-US"/>
+        </w:rPr>
+        <w:t xml:space="preserve">I’m not enrolled in </w:t>
+      </w:r>
+      <w:r>
+        <w:rPr>
+          <w:rFonts w:ascii="Arial" w:hAnsi="Arial" w:cs="Arial"/>
+          <w:color w:val="222222"/>
+          <w:shd w:val="clear" w:color="auto" w:fill="FFFFFF"/>
+          <w:lang w:val="en-US"/>
+        </w:rPr>
+        <w:t>any Gra</w:t>
+      </w:r>
+      <w:r>
+        <w:rPr>
+          <w:rFonts w:ascii="Arial" w:hAnsi="Arial" w:cs="Arial"/>
+          <w:color w:val="222222"/>
+          <w:shd w:val="clear" w:color="auto" w:fill="FFFFFF"/>
+          <w:lang w:val="en-US"/>
+        </w:rPr>
+        <w:t>d program at</w:t>
+      </w:r>
+      <w:r>
+        <w:rPr>
+          <w:rFonts w:ascii="Arial" w:hAnsi="Arial" w:cs="Arial"/>
+          <w:color w:val="222222"/>
+          <w:shd w:val="clear" w:color="auto" w:fill="FFFFFF"/>
+          <w:lang w:val="en-US"/>
+        </w:rPr>
+        <w:t xml:space="preserve"> the moment</w:t>
+      </w:r>
+      <w:r>
+        <w:rPr>
+          <w:rFonts w:ascii="Arial" w:hAnsi="Arial" w:cs="Arial"/>
+          <w:color w:val="222222"/>
+          <w:shd w:val="clear" w:color="auto" w:fill="FFFFFF"/>
+          <w:lang w:val="en-US"/>
+        </w:rPr>
+        <w:t xml:space="preserve">, however, that’s precisely the </w:t>
+      </w:r>
+      <w:r>
+        <w:rPr>
+          <w:rFonts w:ascii="Arial" w:hAnsi="Arial" w:cs="Arial"/>
+          <w:color w:val="222222"/>
+          <w:shd w:val="clear" w:color="auto" w:fill="FFFFFF"/>
+          <w:lang w:val="en-US"/>
+        </w:rPr>
+        <w:t xml:space="preserve">main reason </w:t>
+      </w:r>
+      <w:r>
+        <w:rPr>
+          <w:rFonts w:ascii="Arial" w:hAnsi="Arial" w:cs="Arial"/>
+          <w:color w:val="222222"/>
+          <w:shd w:val="clear" w:color="auto" w:fill="FFFFFF"/>
+          <w:lang w:val="en-US"/>
+        </w:rPr>
+        <w:t xml:space="preserve">why I’m going to be presenting </w:t>
+      </w:r>
+      <w:r>
+        <w:rPr>
+          <w:rFonts w:ascii="Arial" w:hAnsi="Arial" w:cs="Arial"/>
+          <w:color w:val="222222"/>
+          <w:shd w:val="clear" w:color="auto" w:fill="FFFFFF"/>
+          <w:lang w:val="en-US"/>
+        </w:rPr>
+        <w:t>my work at the SMP Meeting of</w:t>
+      </w:r>
+      <w:r>
+        <w:rPr>
+          <w:rFonts w:ascii="Arial" w:hAnsi="Arial" w:cs="Arial"/>
+          <w:color w:val="222222"/>
+          <w:shd w:val="clear" w:color="auto" w:fill="FFFFFF"/>
+          <w:lang w:val="en-US"/>
+        </w:rPr>
+        <w:t xml:space="preserve"> this year</w:t>
+      </w:r>
+      <w:r>
+        <w:rPr>
+          <w:rFonts w:ascii="Arial" w:hAnsi="Arial" w:cs="Arial"/>
+          <w:color w:val="222222"/>
+          <w:shd w:val="clear" w:color="auto" w:fill="FFFFFF"/>
+          <w:lang w:val="en-US"/>
+        </w:rPr>
+        <w:t>:</w:t>
+      </w:r>
+      <w:r>
+        <w:rPr>
+          <w:rFonts w:ascii="Arial" w:hAnsi="Arial" w:cs="Arial"/>
+          <w:color w:val="222222"/>
+          <w:shd w:val="clear" w:color="auto" w:fill="FFFFFF"/>
+          <w:lang w:val="en-US"/>
+        </w:rPr>
+        <w:t xml:space="preserve"> beca</w:t>
+      </w:r>
+      <w:r>
+        <w:rPr>
+          <w:rFonts w:ascii="Arial" w:hAnsi="Arial" w:cs="Arial"/>
+          <w:color w:val="222222"/>
+          <w:shd w:val="clear" w:color="auto" w:fill="FFFFFF"/>
+          <w:lang w:val="en-US"/>
+        </w:rPr>
+        <w:t xml:space="preserve">use I’m </w:t>
+      </w:r>
+      <w:r>
+        <w:rPr>
+          <w:rFonts w:ascii="Arial" w:hAnsi="Arial" w:cs="Arial"/>
+          <w:color w:val="222222"/>
+          <w:shd w:val="clear" w:color="auto" w:fill="FFFFFF"/>
+          <w:lang w:val="en-US"/>
+        </w:rPr>
+        <w:t xml:space="preserve">certain that </w:t>
+      </w:r>
+      <w:r>
+        <w:rPr>
+          <w:rFonts w:ascii="Arial" w:hAnsi="Arial" w:cs="Arial"/>
+          <w:color w:val="222222"/>
+          <w:shd w:val="clear" w:color="auto" w:fill="FFFFFF"/>
+          <w:lang w:val="en-US"/>
+        </w:rPr>
+        <w:t>participating</w:t>
+      </w:r>
+      <w:r>
+        <w:rPr>
+          <w:rFonts w:ascii="Arial" w:hAnsi="Arial" w:cs="Arial"/>
+          <w:color w:val="222222"/>
+          <w:shd w:val="clear" w:color="auto" w:fill="FFFFFF"/>
+          <w:lang w:val="en-US"/>
+        </w:rPr>
+        <w:t xml:space="preserve"> at</w:t>
+      </w:r>
+      <w:r>
+        <w:rPr>
+          <w:rFonts w:ascii="Arial" w:hAnsi="Arial" w:cs="Arial"/>
+          <w:color w:val="222222"/>
+          <w:shd w:val="clear" w:color="auto" w:fill="FFFFFF"/>
+          <w:lang w:val="en-US"/>
+        </w:rPr>
+        <w:t xml:space="preserve"> the</w:t>
+      </w:r>
+      <w:r>
+        <w:rPr>
+          <w:rFonts w:ascii="Arial" w:hAnsi="Arial" w:cs="Arial"/>
+          <w:color w:val="222222"/>
+          <w:shd w:val="clear" w:color="auto" w:fill="FFFFFF"/>
+          <w:lang w:val="en-US"/>
+        </w:rPr>
+        <w:t xml:space="preserve"> </w:t>
+      </w:r>
+      <w:proofErr w:type="spellStart"/>
+      <w:r>
+        <w:rPr>
+          <w:rFonts w:ascii="Arial" w:hAnsi="Arial" w:cs="Arial"/>
+          <w:color w:val="222222"/>
+          <w:shd w:val="clear" w:color="auto" w:fill="FFFFFF"/>
+          <w:lang w:val="en-US"/>
+        </w:rPr>
+        <w:t>MathPsych</w:t>
+      </w:r>
+      <w:proofErr w:type="spellEnd"/>
+      <w:r>
+        <w:rPr>
+          <w:rFonts w:ascii="Arial" w:hAnsi="Arial" w:cs="Arial"/>
+          <w:color w:val="222222"/>
+          <w:shd w:val="clear" w:color="auto" w:fill="FFFFFF"/>
+          <w:lang w:val="en-US"/>
+        </w:rPr>
+        <w:t xml:space="preserve"> </w:t>
+      </w:r>
+      <w:r>
+        <w:rPr>
+          <w:rFonts w:ascii="Arial" w:hAnsi="Arial" w:cs="Arial"/>
+          <w:color w:val="222222"/>
+          <w:shd w:val="clear" w:color="auto" w:fill="FFFFFF"/>
+          <w:lang w:val="en-US"/>
+        </w:rPr>
+        <w:t xml:space="preserve">meeting </w:t>
+      </w:r>
+      <w:r>
+        <w:rPr>
+          <w:rFonts w:ascii="Arial" w:hAnsi="Arial" w:cs="Arial"/>
+          <w:color w:val="222222"/>
+          <w:shd w:val="clear" w:color="auto" w:fill="FFFFFF"/>
+          <w:lang w:val="en-US"/>
+        </w:rPr>
+        <w:t>w</w:t>
+      </w:r>
+      <w:r>
+        <w:rPr>
+          <w:rFonts w:ascii="Arial" w:hAnsi="Arial" w:cs="Arial"/>
+          <w:color w:val="222222"/>
+          <w:shd w:val="clear" w:color="auto" w:fill="FFFFFF"/>
+          <w:lang w:val="en-US"/>
+        </w:rPr>
+        <w:t>ill</w:t>
+      </w:r>
+      <w:r>
+        <w:rPr>
+          <w:rFonts w:ascii="Arial" w:hAnsi="Arial" w:cs="Arial"/>
+          <w:color w:val="222222"/>
+          <w:shd w:val="clear" w:color="auto" w:fill="FFFFFF"/>
+          <w:lang w:val="en-US"/>
+        </w:rPr>
+        <w:t xml:space="preserve"> give me the chance to meet a vast variety of the </w:t>
+      </w:r>
+      <w:r>
+        <w:rPr>
+          <w:rFonts w:ascii="Arial" w:hAnsi="Arial" w:cs="Arial"/>
+          <w:color w:val="222222"/>
+          <w:shd w:val="clear" w:color="auto" w:fill="FFFFFF"/>
+          <w:lang w:val="en-US"/>
+        </w:rPr>
+        <w:t>people</w:t>
+      </w:r>
+      <w:r>
+        <w:rPr>
+          <w:rFonts w:ascii="Arial" w:hAnsi="Arial" w:cs="Arial"/>
+          <w:color w:val="222222"/>
+          <w:shd w:val="clear" w:color="auto" w:fill="FFFFFF"/>
+          <w:lang w:val="en-US"/>
+        </w:rPr>
+        <w:t xml:space="preserve"> who are working</w:t>
+      </w:r>
+      <w:r>
+        <w:rPr>
+          <w:rFonts w:ascii="Arial" w:hAnsi="Arial" w:cs="Arial"/>
+          <w:color w:val="222222"/>
+          <w:shd w:val="clear" w:color="auto" w:fill="FFFFFF"/>
+          <w:lang w:val="en-US"/>
+        </w:rPr>
+        <w:t xml:space="preserve"> in the field</w:t>
+      </w:r>
+      <w:r>
+        <w:rPr>
+          <w:rFonts w:ascii="Arial" w:hAnsi="Arial" w:cs="Arial"/>
+          <w:color w:val="222222"/>
+          <w:shd w:val="clear" w:color="auto" w:fill="FFFFFF"/>
+          <w:lang w:val="en-US"/>
+        </w:rPr>
+        <w:t xml:space="preserve"> and whose papers have helped me guide my own formation. Hopefully, presenting my work to them may help me</w:t>
+      </w:r>
+      <w:r>
+        <w:rPr>
+          <w:rFonts w:ascii="Arial" w:hAnsi="Arial" w:cs="Arial"/>
+          <w:color w:val="222222"/>
+          <w:shd w:val="clear" w:color="auto" w:fill="FFFFFF"/>
+          <w:lang w:val="en-US"/>
+        </w:rPr>
+        <w:t xml:space="preserve"> to demonstrate my </w:t>
+      </w:r>
+      <w:r>
+        <w:rPr>
+          <w:rFonts w:ascii="Arial" w:hAnsi="Arial" w:cs="Arial"/>
+          <w:color w:val="222222"/>
+          <w:shd w:val="clear" w:color="auto" w:fill="FFFFFF"/>
+          <w:lang w:val="en-US"/>
+        </w:rPr>
+        <w:t>skills and abilities,</w:t>
+      </w:r>
+      <w:r>
+        <w:rPr>
+          <w:rFonts w:ascii="Arial" w:hAnsi="Arial" w:cs="Arial"/>
+          <w:color w:val="222222"/>
+          <w:shd w:val="clear" w:color="auto" w:fill="FFFFFF"/>
+          <w:lang w:val="en-US"/>
+        </w:rPr>
+        <w:t xml:space="preserve"> and</w:t>
+      </w:r>
+      <w:r>
+        <w:rPr>
+          <w:rFonts w:ascii="Arial" w:hAnsi="Arial" w:cs="Arial"/>
+          <w:color w:val="222222"/>
+          <w:shd w:val="clear" w:color="auto" w:fill="FFFFFF"/>
+          <w:lang w:val="en-US"/>
+        </w:rPr>
+        <w:t xml:space="preserve"> hopefully improv</w:t>
+      </w:r>
+      <w:r>
+        <w:rPr>
+          <w:rFonts w:ascii="Arial" w:hAnsi="Arial" w:cs="Arial"/>
+          <w:color w:val="222222"/>
+          <w:shd w:val="clear" w:color="auto" w:fill="FFFFFF"/>
+          <w:lang w:val="en-US"/>
+        </w:rPr>
+        <w:t>e</w:t>
+      </w:r>
+      <w:r>
+        <w:rPr>
+          <w:rFonts w:ascii="Arial" w:hAnsi="Arial" w:cs="Arial"/>
+          <w:color w:val="222222"/>
+          <w:shd w:val="clear" w:color="auto" w:fill="FFFFFF"/>
+          <w:lang w:val="en-US"/>
+        </w:rPr>
+        <w:t xml:space="preserve"> my chances to get into the Grad program I want (I’</w:t>
+      </w:r>
+      <w:r>
+        <w:rPr>
+          <w:rFonts w:ascii="Arial" w:hAnsi="Arial" w:cs="Arial"/>
+          <w:color w:val="222222"/>
+          <w:shd w:val="clear" w:color="auto" w:fill="FFFFFF"/>
+          <w:lang w:val="en-US"/>
+        </w:rPr>
+        <w:t>m going to apply both for</w:t>
+      </w:r>
+      <w:r>
+        <w:rPr>
+          <w:rFonts w:ascii="Arial" w:hAnsi="Arial" w:cs="Arial"/>
+          <w:color w:val="222222"/>
+          <w:shd w:val="clear" w:color="auto" w:fill="FFFFFF"/>
+          <w:lang w:val="en-US"/>
+        </w:rPr>
+        <w:t xml:space="preserve"> the NYU Cognition and Perception </w:t>
+      </w:r>
+      <w:proofErr w:type="spellStart"/>
+      <w:r>
+        <w:rPr>
+          <w:rFonts w:ascii="Arial" w:hAnsi="Arial" w:cs="Arial"/>
+          <w:color w:val="222222"/>
+          <w:shd w:val="clear" w:color="auto" w:fill="FFFFFF"/>
+          <w:lang w:val="en-US"/>
+        </w:rPr>
+        <w:t>phD</w:t>
+      </w:r>
+      <w:proofErr w:type="spellEnd"/>
+      <w:r>
+        <w:rPr>
+          <w:rFonts w:ascii="Arial" w:hAnsi="Arial" w:cs="Arial"/>
+          <w:color w:val="222222"/>
+          <w:shd w:val="clear" w:color="auto" w:fill="FFFFFF"/>
+          <w:lang w:val="en-US"/>
+        </w:rPr>
+        <w:t xml:space="preserve"> program, and </w:t>
+      </w:r>
+      <w:r>
+        <w:rPr>
+          <w:rFonts w:ascii="Arial" w:hAnsi="Arial" w:cs="Arial"/>
+          <w:color w:val="222222"/>
+          <w:shd w:val="clear" w:color="auto" w:fill="FFFFFF"/>
+          <w:lang w:val="en-US"/>
+        </w:rPr>
+        <w:t>t</w:t>
+      </w:r>
+      <w:r>
+        <w:rPr>
+          <w:rFonts w:ascii="Arial" w:hAnsi="Arial" w:cs="Arial"/>
+          <w:color w:val="222222"/>
+          <w:shd w:val="clear" w:color="auto" w:fill="FFFFFF"/>
+          <w:lang w:val="en-US"/>
+        </w:rPr>
+        <w:t xml:space="preserve">he Cognitive Science </w:t>
+      </w:r>
+      <w:proofErr w:type="spellStart"/>
+      <w:r>
+        <w:rPr>
+          <w:rFonts w:ascii="Arial" w:hAnsi="Arial" w:cs="Arial"/>
+          <w:color w:val="222222"/>
+          <w:shd w:val="clear" w:color="auto" w:fill="FFFFFF"/>
+          <w:lang w:val="en-US"/>
+        </w:rPr>
+        <w:t>phD</w:t>
+      </w:r>
+      <w:proofErr w:type="spellEnd"/>
+      <w:r>
+        <w:rPr>
+          <w:rFonts w:ascii="Arial" w:hAnsi="Arial" w:cs="Arial"/>
+          <w:color w:val="222222"/>
+          <w:shd w:val="clear" w:color="auto" w:fill="FFFFFF"/>
+          <w:lang w:val="en-US"/>
+        </w:rPr>
+        <w:t xml:space="preserve"> program at the UCI)</w:t>
+      </w:r>
+      <w:r>
+        <w:rPr>
+          <w:rFonts w:ascii="Arial" w:hAnsi="Arial" w:cs="Arial"/>
+          <w:color w:val="222222"/>
+          <w:shd w:val="clear" w:color="auto" w:fill="FFFFFF"/>
+          <w:lang w:val="en-US"/>
+        </w:rPr>
+        <w:t>.</w:t>
+      </w:r>
     </w:p>
     <w:p>
       <w:pPr>
+        <w:ind w:left="-567"/>
+        <w:jc w:val="both"/>
         <w:rPr>
           <w:rFonts w:ascii="Arial" w:hAnsi="Arial" w:cs="Arial"/>
           <w:color w:val="222222"/>
@@ -201,9 +1052,29 @@
           <w:lang w:val="en-US"/>
         </w:rPr>
       </w:pPr>
+      <w:r>
+        <w:rPr>
+          <w:rFonts w:ascii="Arial" w:hAnsi="Arial" w:cs="Arial"/>
+          <w:color w:val="222222"/>
+          <w:shd w:val="clear" w:color="auto" w:fill="FFFFFF"/>
+          <w:lang w:val="en-US"/>
+        </w:rPr>
+        <w:t xml:space="preserve">I consider myself a very enthusiastic and hard-working student, who enjoys </w:t>
+      </w:r>
+      <w:r>
+        <w:rPr>
+          <w:rFonts w:ascii="Arial" w:hAnsi="Arial" w:cs="Arial"/>
+          <w:color w:val="222222"/>
+          <w:shd w:val="clear" w:color="auto" w:fill="FFFFFF"/>
+          <w:lang w:val="en-US"/>
+        </w:rPr>
+        <w:t>getting engaged in new research projects. I love programming on R; making plots is the part I enjoy the most about the data analysis, as well as the challenge presented by the construction of a Bayesian model on JAGS. I’m interested in the study of Perception, Psychophysics, Psychometrics and Cognitive Development, although lately I’ve started to notice that my true love may be modeling itself.</w:t>
+      </w:r>
     </w:p>
     <w:p>
       <w:pPr>
+        <w:ind w:left="-567"/>
+        <w:jc w:val="both"/>
         <w:rPr>
           <w:rFonts w:ascii="Arial" w:hAnsi="Arial" w:cs="Arial"/>
           <w:color w:val="222222"/>
@@ -218,214 +1089,23 @@
           <w:shd w:val="clear" w:color="auto" w:fill="FFFFFF"/>
           <w:lang w:val="en-US"/>
         </w:rPr>
-        <w:t xml:space="preserve">I want to be honest and state as soon as I can that I’m technically not a student at the moment (I’m not enrolled in any Grad program for the moment), however, if I’m allowed to say it without being disrespectful, that’s precisely the reason because of why I’m going to be presenting at the </w:t>
-      </w:r>
-      <w:proofErr w:type="spellStart"/>
-      <w:r>
-        <w:rPr>
-          <w:rFonts w:ascii="Arial" w:hAnsi="Arial" w:cs="Arial"/>
-          <w:color w:val="222222"/>
-          <w:shd w:val="clear" w:color="auto" w:fill="FFFFFF"/>
-          <w:lang w:val="en-US"/>
-        </w:rPr>
-        <w:t>MathPsych</w:t>
-      </w:r>
-      <w:proofErr w:type="spellEnd"/>
-      <w:r>
-        <w:rPr>
-          <w:rFonts w:ascii="Arial" w:hAnsi="Arial" w:cs="Arial"/>
-          <w:color w:val="222222"/>
-          <w:shd w:val="clear" w:color="auto" w:fill="FFFFFF"/>
-          <w:lang w:val="en-US"/>
-        </w:rPr>
-        <w:t xml:space="preserve"> this year: because I’m determined to apply to G</w:t>
+        <w:t xml:space="preserve">I know I’m not a grad student right now, but I am a student. I do the work, and have the same responsibilities as any regular </w:t>
+      </w:r>
+      <w:r>
+        <w:rPr>
+          <w:rFonts w:ascii="Arial" w:hAnsi="Arial" w:cs="Arial"/>
+          <w:color w:val="222222"/>
+          <w:shd w:val="clear" w:color="auto" w:fill="FFFFFF"/>
+          <w:lang w:val="en-US"/>
+        </w:rPr>
+        <w:t xml:space="preserve">lab student. Getting this travel award would be a really good help, because being from México means that everything is a little bit more expensive for me, so that my University cannot cover it all. Also, since I’ve also had to cover the payments for my GRE and TOEFL examinations, I’m in a position where I could really use that money to recover myself. </w:t>
       </w:r>
       <w:bookmarkStart w:id="0" w:name="_GoBack"/>
       <w:bookmarkEnd w:id="0"/>
     </w:p>
-    <w:p>
-      <w:pPr>
-        <w:rPr>
-          <w:rFonts w:ascii="Arial" w:hAnsi="Arial" w:cs="Arial"/>
-          <w:color w:val="222222"/>
-          <w:shd w:val="clear" w:color="auto" w:fill="FFFFFF"/>
-          <w:lang w:val="en-US"/>
-        </w:rPr>
-      </w:pPr>
-      <w:r>
-        <w:rPr>
-          <w:rFonts w:ascii="Arial" w:hAnsi="Arial" w:cs="Arial"/>
-          <w:color w:val="222222"/>
-          <w:shd w:val="clear" w:color="auto" w:fill="FFFFFF"/>
-          <w:lang w:val="en-US"/>
-        </w:rPr>
-        <w:t xml:space="preserve"> </w:t>
-      </w:r>
-      <w:r>
-        <w:rPr>
-          <w:rFonts w:ascii="Arial" w:hAnsi="Arial" w:cs="Arial"/>
-          <w:color w:val="222222"/>
-          <w:shd w:val="clear" w:color="auto" w:fill="FFFFFF"/>
-          <w:lang w:val="en-US"/>
-        </w:rPr>
-        <w:t>My name is Adriana Chávez, I’m from México City</w:t>
-      </w:r>
-      <w:r>
-        <w:rPr>
-          <w:rFonts w:ascii="Arial" w:hAnsi="Arial" w:cs="Arial"/>
-          <w:color w:val="222222"/>
-          <w:shd w:val="clear" w:color="auto" w:fill="FFFFFF"/>
-          <w:lang w:val="en-US"/>
-        </w:rPr>
-        <w:t xml:space="preserve">. I’ve been working at Lab25 since 2015, when I was an undergrad Psychology student. </w:t>
-      </w:r>
-    </w:p>
-    <w:p>
-      <w:pPr>
-        <w:rPr>
-          <w:rFonts w:ascii="Arial" w:hAnsi="Arial" w:cs="Arial"/>
-          <w:color w:val="222222"/>
-          <w:shd w:val="clear" w:color="auto" w:fill="FFFFFF"/>
-          <w:lang w:val="en-US"/>
-        </w:rPr>
-      </w:pPr>
-    </w:p>
-    <w:p>
-      <w:pPr>
-        <w:rPr>
-          <w:rFonts w:ascii="Arial" w:hAnsi="Arial" w:cs="Arial"/>
-          <w:color w:val="222222"/>
-          <w:shd w:val="clear" w:color="auto" w:fill="FFFFFF"/>
-          <w:lang w:val="en-US"/>
-        </w:rPr>
-      </w:pPr>
-    </w:p>
-    <w:p>
-      <w:r>
-        <w:rPr>
-          <w:rFonts w:ascii="Arial" w:hAnsi="Arial" w:cs="Arial"/>
-          <w:color w:val="222222"/>
-          <w:shd w:val="clear" w:color="auto" w:fill="FFFFFF"/>
-          <w:lang w:val="en-US"/>
-        </w:rPr>
-        <w:t xml:space="preserve">A professional development plan. This plan should discuss how attendance at </w:t>
-      </w:r>
-      <w:proofErr w:type="spellStart"/>
-      <w:r>
-        <w:rPr>
-          <w:rFonts w:ascii="Arial" w:hAnsi="Arial" w:cs="Arial"/>
-          <w:color w:val="222222"/>
-          <w:shd w:val="clear" w:color="auto" w:fill="FFFFFF"/>
-          <w:lang w:val="en-US"/>
-        </w:rPr>
-        <w:t>MathPsych</w:t>
-      </w:r>
-      <w:proofErr w:type="spellEnd"/>
-      <w:r>
-        <w:rPr>
-          <w:rFonts w:ascii="Arial" w:hAnsi="Arial" w:cs="Arial"/>
-          <w:color w:val="222222"/>
-          <w:shd w:val="clear" w:color="auto" w:fill="FFFFFF"/>
-          <w:lang w:val="en-US"/>
-        </w:rPr>
-        <w:t xml:space="preserve">/ICCM and networking at the </w:t>
-      </w:r>
-      <w:proofErr w:type="spellStart"/>
-      <w:r>
-        <w:rPr>
-          <w:rFonts w:ascii="Arial" w:hAnsi="Arial" w:cs="Arial"/>
-          <w:color w:val="222222"/>
-          <w:shd w:val="clear" w:color="auto" w:fill="FFFFFF"/>
-          <w:lang w:val="en-US"/>
-        </w:rPr>
-        <w:t>WoMP</w:t>
-      </w:r>
-      <w:proofErr w:type="spellEnd"/>
-      <w:r>
-        <w:rPr>
-          <w:rFonts w:ascii="Arial" w:hAnsi="Arial" w:cs="Arial"/>
-          <w:color w:val="222222"/>
-          <w:shd w:val="clear" w:color="auto" w:fill="FFFFFF"/>
-          <w:lang w:val="en-US"/>
-        </w:rPr>
-        <w:t xml:space="preserve"> Symposium will enhance your professional development. </w:t>
-      </w:r>
-      <w:proofErr w:type="spellStart"/>
-      <w:r>
-        <w:rPr>
-          <w:rFonts w:ascii="Arial" w:hAnsi="Arial" w:cs="Arial"/>
-          <w:color w:val="222222"/>
-          <w:shd w:val="clear" w:color="auto" w:fill="FFFFFF"/>
-        </w:rPr>
-        <w:t>The</w:t>
-      </w:r>
-      <w:proofErr w:type="spellEnd"/>
-      <w:r>
-        <w:rPr>
-          <w:rFonts w:ascii="Arial" w:hAnsi="Arial" w:cs="Arial"/>
-          <w:color w:val="222222"/>
-          <w:shd w:val="clear" w:color="auto" w:fill="FFFFFF"/>
-        </w:rPr>
-        <w:t xml:space="preserve"> plan </w:t>
-      </w:r>
-      <w:proofErr w:type="spellStart"/>
-      <w:r>
-        <w:rPr>
-          <w:rFonts w:ascii="Arial" w:hAnsi="Arial" w:cs="Arial"/>
-          <w:color w:val="222222"/>
-          <w:shd w:val="clear" w:color="auto" w:fill="FFFFFF"/>
-        </w:rPr>
-        <w:t>should</w:t>
-      </w:r>
-      <w:proofErr w:type="spellEnd"/>
-      <w:r>
-        <w:rPr>
-          <w:rFonts w:ascii="Arial" w:hAnsi="Arial" w:cs="Arial"/>
-          <w:color w:val="222222"/>
-          <w:shd w:val="clear" w:color="auto" w:fill="FFFFFF"/>
-        </w:rPr>
-        <w:t xml:space="preserve"> be up </w:t>
-      </w:r>
-      <w:proofErr w:type="spellStart"/>
-      <w:r>
-        <w:rPr>
-          <w:rFonts w:ascii="Arial" w:hAnsi="Arial" w:cs="Arial"/>
-          <w:color w:val="222222"/>
-          <w:shd w:val="clear" w:color="auto" w:fill="FFFFFF"/>
-        </w:rPr>
-        <w:t>to</w:t>
-      </w:r>
-      <w:proofErr w:type="spellEnd"/>
-      <w:r>
-        <w:rPr>
-          <w:rFonts w:ascii="Arial" w:hAnsi="Arial" w:cs="Arial"/>
-          <w:color w:val="222222"/>
-          <w:shd w:val="clear" w:color="auto" w:fill="FFFFFF"/>
-        </w:rPr>
-        <w:t xml:space="preserve"> 1 page </w:t>
-      </w:r>
-      <w:proofErr w:type="spellStart"/>
-      <w:r>
-        <w:rPr>
-          <w:rFonts w:ascii="Arial" w:hAnsi="Arial" w:cs="Arial"/>
-          <w:color w:val="222222"/>
-          <w:shd w:val="clear" w:color="auto" w:fill="FFFFFF"/>
-        </w:rPr>
-        <w:t>long</w:t>
-      </w:r>
-      <w:proofErr w:type="spellEnd"/>
-      <w:r>
-        <w:rPr>
-          <w:rFonts w:ascii="Arial" w:hAnsi="Arial" w:cs="Arial"/>
-          <w:color w:val="222222"/>
-          <w:shd w:val="clear" w:color="auto" w:fill="FFFFFF"/>
-        </w:rPr>
-        <w:t>.</w:t>
-      </w:r>
-    </w:p>
     <w:sectPr>
       <w:pgSz w:w="12240" w:h="15840"/>
-      <w:pgMar w:top="1417" w:right="1701" w:bottom="1417" w:left="1701" w:header="708" w:footer="708" w:gutter="0"/>
+      <w:pgMar w:top="851" w:right="1325" w:bottom="1417" w:left="1701" w:header="708" w:footer="708" w:gutter="0"/>
       <w:cols w:space="708"/>
       <w:docGrid w:linePitch="360"/>
     </w:sectPr>
@@ -854,6 +1534,17 @@
     <w:semiHidden/>
     <w:unhideWhenUsed/>
   </w:style>
+  <w:style w:type="character" w:styleId="Hipervnculo">
+    <w:name w:val="Hyperlink"/>
+    <w:basedOn w:val="Fuentedeprrafopredeter"/>
+    <w:uiPriority w:val="99"/>
+    <w:unhideWhenUsed/>
+    <w:rsid w:val="00035129"/>
+    <w:rPr>
+      <w:color w:val="0000FF"/>
+      <w:u w:val="single"/>
+    </w:rPr>
+  </w:style>
 </w:styles>
 </file>
 

--- a/Congresos/MathPsych 2019/AdrianaFelisaChávez_WoMP-ProfessionalDevelopmentPlan.docx
+++ b/Congresos/MathPsych 2019/AdrianaFelisaChávez_WoMP-ProfessionalDevelopmentPlan.docx
@@ -195,7 +195,6 @@
           <w:rFonts w:ascii="Arial" w:hAnsi="Arial" w:cs="Arial"/>
           <w:color w:val="222222"/>
           <w:shd w:val="clear" w:color="auto" w:fill="FFFFFF"/>
-          <w:lang w:val="en-US"/>
         </w:rPr>
       </w:pPr>
     </w:p>
@@ -218,61 +217,7 @@
           <w:shd w:val="clear" w:color="auto" w:fill="FFFFFF"/>
           <w:lang w:val="en-US"/>
         </w:rPr>
-        <w:t>My name is Adriana Chávez, I was born and still live in</w:t>
-      </w:r>
-      <w:r>
-        <w:rPr>
-          <w:rFonts w:ascii="Arial" w:hAnsi="Arial" w:cs="Arial"/>
-          <w:color w:val="222222"/>
-          <w:shd w:val="clear" w:color="auto" w:fill="FFFFFF"/>
-          <w:lang w:val="en-US"/>
-        </w:rPr>
-        <w:t xml:space="preserve"> México City. </w:t>
-      </w:r>
-      <w:r>
-        <w:rPr>
-          <w:rFonts w:ascii="Arial" w:hAnsi="Arial" w:cs="Arial"/>
-          <w:color w:val="222222"/>
-          <w:shd w:val="clear" w:color="auto" w:fill="FFFFFF"/>
-          <w:lang w:val="en-US"/>
-        </w:rPr>
-        <w:t>S</w:t>
-      </w:r>
-      <w:r>
-        <w:rPr>
-          <w:rFonts w:ascii="Arial" w:hAnsi="Arial" w:cs="Arial"/>
-          <w:color w:val="222222"/>
-          <w:shd w:val="clear" w:color="auto" w:fill="FFFFFF"/>
-          <w:lang w:val="en-US"/>
-        </w:rPr>
-        <w:t>ince 2015</w:t>
-      </w:r>
-      <w:r>
-        <w:rPr>
-          <w:rFonts w:ascii="Arial" w:hAnsi="Arial" w:cs="Arial"/>
-          <w:color w:val="222222"/>
-          <w:shd w:val="clear" w:color="auto" w:fill="FFFFFF"/>
-          <w:lang w:val="en-US"/>
-        </w:rPr>
-        <w:t xml:space="preserve">, </w:t>
-      </w:r>
-      <w:r>
-        <w:rPr>
-          <w:rFonts w:ascii="Arial" w:hAnsi="Arial" w:cs="Arial"/>
-          <w:color w:val="222222"/>
-          <w:shd w:val="clear" w:color="auto" w:fill="FFFFFF"/>
-          <w:lang w:val="en-US"/>
-        </w:rPr>
-        <w:t xml:space="preserve">I’ve been working at Lab25 </w:t>
-      </w:r>
-      <w:r>
-        <w:rPr>
-          <w:rFonts w:ascii="Arial" w:hAnsi="Arial" w:cs="Arial"/>
-          <w:color w:val="222222"/>
-          <w:shd w:val="clear" w:color="auto" w:fill="FFFFFF"/>
-          <w:lang w:val="en-US"/>
-        </w:rPr>
-        <w:t>(</w:t>
+        <w:t>My name is Adriana Chávez, I was born and still live in México City. Since 2015, I’ve been working at Lab25 (</w:t>
       </w:r>
       <w:hyperlink r:id="rId4" w:history="1">
         <w:r>
@@ -359,34 +304,34 @@
           <w:shd w:val="clear" w:color="auto" w:fill="FFFFFF"/>
           <w:lang w:val="en-US"/>
         </w:rPr>
-        <w:t xml:space="preserve"> when I was an undergrad student, and as years passed by I started getting more responsibilities in terms of both, the production of new experiments and research projects, and the instruction of new students at the lab</w:t>
-      </w:r>
-      <w:r>
-        <w:rPr>
-          <w:rFonts w:ascii="Arial" w:hAnsi="Arial" w:cs="Arial"/>
-          <w:color w:val="222222"/>
-          <w:shd w:val="clear" w:color="auto" w:fill="FFFFFF"/>
-          <w:lang w:val="en-US"/>
-        </w:rPr>
-        <w:t>.</w:t>
-      </w:r>
-      <w:r>
-        <w:rPr>
-          <w:rFonts w:ascii="Arial" w:hAnsi="Arial" w:cs="Arial"/>
-          <w:color w:val="222222"/>
-          <w:shd w:val="clear" w:color="auto" w:fill="FFFFFF"/>
-          <w:lang w:val="en-US"/>
-        </w:rPr>
-        <w:t xml:space="preserve"> F</w:t>
-      </w:r>
-      <w:r>
-        <w:rPr>
-          <w:rFonts w:ascii="Arial" w:hAnsi="Arial" w:cs="Arial"/>
-          <w:color w:val="222222"/>
-          <w:shd w:val="clear" w:color="auto" w:fill="FFFFFF"/>
-          <w:lang w:val="en-US"/>
-        </w:rPr>
-        <w:t xml:space="preserve">or the last 4 years, I’ve been one of the students of Dr. Arturo Bouzas </w:t>
+        <w:t xml:space="preserve"> when I was an undergrad student, and as years passed by I started getting more responsibilities in terms of both, the production of new experiments and resear</w:t>
+      </w:r>
+      <w:r>
+        <w:rPr>
+          <w:rFonts w:ascii="Arial" w:hAnsi="Arial" w:cs="Arial"/>
+          <w:color w:val="222222"/>
+          <w:shd w:val="clear" w:color="auto" w:fill="FFFFFF"/>
+          <w:lang w:val="en-US"/>
+        </w:rPr>
+        <w:t>ch projects, and the introduction of new students to</w:t>
+      </w:r>
+      <w:r>
+        <w:rPr>
+          <w:rFonts w:ascii="Arial" w:hAnsi="Arial" w:cs="Arial"/>
+          <w:color w:val="222222"/>
+          <w:shd w:val="clear" w:color="auto" w:fill="FFFFFF"/>
+          <w:lang w:val="en-US"/>
+        </w:rPr>
+        <w:t xml:space="preserve"> the lab.</w:t>
+      </w:r>
+      <w:r>
+        <w:rPr>
+          <w:rFonts w:ascii="Arial" w:hAnsi="Arial" w:cs="Arial"/>
+          <w:color w:val="222222"/>
+          <w:shd w:val="clear" w:color="auto" w:fill="FFFFFF"/>
+          <w:lang w:val="en-US"/>
+        </w:rPr>
+        <w:t xml:space="preserve"> For the last 4 years, I’ve been one of the students of Dr. Arturo Bouzas </w:t>
       </w:r>
       <w:proofErr w:type="spellStart"/>
       <w:r>
@@ -408,7 +353,6 @@
         </w:rPr>
         <w:t xml:space="preserve"> </w:t>
       </w:r>
-      <w:proofErr w:type="gramStart"/>
       <w:r>
         <w:rPr>
           <w:rFonts w:ascii="Arial" w:hAnsi="Arial" w:cs="Arial"/>
@@ -418,7 +362,6 @@
         </w:rPr>
         <w:t xml:space="preserve">( </w:t>
       </w:r>
-      <w:proofErr w:type="gramEnd"/>
       <w:hyperlink r:id="rId5" w:history="1">
         <w:r>
           <w:rPr>
@@ -437,16 +380,7 @@
           <w:shd w:val="clear" w:color="auto" w:fill="FFFFFF"/>
           <w:lang w:val="en-US"/>
         </w:rPr>
-        <w:t xml:space="preserve"> )</w:t>
-      </w:r>
-      <w:r>
-        <w:rPr>
-          <w:rFonts w:ascii="Arial" w:hAnsi="Arial" w:cs="Arial"/>
-          <w:color w:val="222222"/>
-          <w:shd w:val="clear" w:color="auto" w:fill="FFFFFF"/>
-          <w:lang w:val="en-US"/>
-        </w:rPr>
-        <w:t xml:space="preserve">, a former </w:t>
+        <w:t xml:space="preserve"> ), a former </w:t>
       </w:r>
       <w:r>
         <w:rPr>
@@ -475,27 +409,61 @@
           <w:shd w:val="clear" w:color="auto" w:fill="FFFFFF"/>
           <w:lang w:val="en-US"/>
         </w:rPr>
-        <w:t xml:space="preserve"> at Harvard University who’s now in charge of Lab25: a research center where, by means of Bayesian cognitive and statistical modeling, we study </w:t>
-      </w:r>
-      <w:proofErr w:type="spellStart"/>
-      <w:r>
-        <w:rPr>
-          <w:rFonts w:ascii="Arial" w:hAnsi="Arial" w:cs="Arial"/>
-          <w:color w:val="222222"/>
-          <w:shd w:val="clear" w:color="auto" w:fill="FFFFFF"/>
-          <w:lang w:val="en-US"/>
-        </w:rPr>
-        <w:t>behaviour</w:t>
-      </w:r>
-      <w:proofErr w:type="spellEnd"/>
-      <w:r>
-        <w:rPr>
-          <w:rFonts w:ascii="Arial" w:hAnsi="Arial" w:cs="Arial"/>
-          <w:color w:val="222222"/>
-          <w:shd w:val="clear" w:color="auto" w:fill="FFFFFF"/>
-          <w:lang w:val="en-US"/>
-        </w:rPr>
-        <w:t xml:space="preserve"> </w:t>
+        <w:t xml:space="preserve"> at Harvard University</w:t>
+      </w:r>
+      <w:r>
+        <w:rPr>
+          <w:rFonts w:ascii="Arial" w:hAnsi="Arial" w:cs="Arial"/>
+          <w:color w:val="222222"/>
+          <w:shd w:val="clear" w:color="auto" w:fill="FFFFFF"/>
+          <w:lang w:val="en-US"/>
+        </w:rPr>
+        <w:t xml:space="preserve"> and</w:t>
+      </w:r>
+      <w:r>
+        <w:rPr>
+          <w:rFonts w:ascii="Arial" w:hAnsi="Arial" w:cs="Arial"/>
+          <w:color w:val="222222"/>
+          <w:shd w:val="clear" w:color="auto" w:fill="FFFFFF"/>
+          <w:lang w:val="en-US"/>
+        </w:rPr>
+        <w:t xml:space="preserve"> who’s now in charge of Lab25: a research center where, by means of Bayesian cognitive and statistical modeling, we study </w:t>
+      </w:r>
+      <w:r>
+        <w:rPr>
+          <w:rFonts w:ascii="Arial" w:hAnsi="Arial" w:cs="Arial"/>
+          <w:color w:val="222222"/>
+          <w:shd w:val="clear" w:color="auto" w:fill="FFFFFF"/>
+          <w:lang w:val="en-US"/>
+        </w:rPr>
+        <w:t>all sorts of behavioral phenomena in terms of adaptive-seeking mechanisms. W</w:t>
+      </w:r>
+      <w:r>
+        <w:rPr>
+          <w:rFonts w:ascii="Arial" w:hAnsi="Arial" w:cs="Arial"/>
+          <w:color w:val="222222"/>
+          <w:shd w:val="clear" w:color="auto" w:fill="FFFFFF"/>
+          <w:lang w:val="en-US"/>
+        </w:rPr>
+        <w:t>e’ve had the opportunity of hosting Michael D. Lee as a Lab guest on four different occasions</w:t>
+      </w:r>
+      <w:r>
+        <w:rPr>
+          <w:rFonts w:ascii="Arial" w:hAnsi="Arial" w:cs="Arial"/>
+          <w:color w:val="222222"/>
+          <w:shd w:val="clear" w:color="auto" w:fill="FFFFFF"/>
+          <w:lang w:val="en-US"/>
+        </w:rPr>
+        <w:t xml:space="preserve"> now</w:t>
+      </w:r>
+      <w:r>
+        <w:rPr>
+          <w:rFonts w:ascii="Arial" w:hAnsi="Arial" w:cs="Arial"/>
+          <w:color w:val="222222"/>
+          <w:shd w:val="clear" w:color="auto" w:fill="FFFFFF"/>
+          <w:lang w:val="en-US"/>
+        </w:rPr>
+        <w:t>. He’s been a great advisor ever since, and has helped us all to improve our modeling skills and techniques.</w:t>
       </w:r>
     </w:p>
     <w:p>
@@ -516,16 +484,463 @@
           <w:shd w:val="clear" w:color="auto" w:fill="FFFFFF"/>
           <w:lang w:val="en-US"/>
         </w:rPr>
-        <w:t xml:space="preserve">At Lab25, we’ve had the opportunity of hosting Michael D. Lee as a Lab guest on four different occasions. </w:t>
-      </w:r>
-      <w:r>
-        <w:rPr>
-          <w:rFonts w:ascii="Arial" w:hAnsi="Arial" w:cs="Arial"/>
-          <w:color w:val="222222"/>
-          <w:shd w:val="clear" w:color="auto" w:fill="FFFFFF"/>
-          <w:lang w:val="en-US"/>
-        </w:rPr>
-        <w:t>He’s been a great advisor ever since, and has helped us all to improve our modeling skills and techniques.</w:t>
+        <w:t>I got my bachelor degree last year, after that I</w:t>
+      </w:r>
+      <w:r>
+        <w:rPr>
+          <w:rFonts w:ascii="Arial" w:hAnsi="Arial" w:cs="Arial"/>
+          <w:color w:val="222222"/>
+          <w:shd w:val="clear" w:color="auto" w:fill="FFFFFF"/>
+          <w:lang w:val="en-US"/>
+        </w:rPr>
+        <w:t xml:space="preserve"> decided to</w:t>
+      </w:r>
+      <w:r>
+        <w:rPr>
+          <w:rFonts w:ascii="Arial" w:hAnsi="Arial" w:cs="Arial"/>
+          <w:color w:val="222222"/>
+          <w:shd w:val="clear" w:color="auto" w:fill="FFFFFF"/>
+          <w:lang w:val="en-US"/>
+        </w:rPr>
+        <w:t xml:space="preserve"> work for a couple months to make some savings</w:t>
+      </w:r>
+      <w:r>
+        <w:rPr>
+          <w:rFonts w:ascii="Arial" w:hAnsi="Arial" w:cs="Arial"/>
+          <w:color w:val="222222"/>
+          <w:shd w:val="clear" w:color="auto" w:fill="FFFFFF"/>
+          <w:lang w:val="en-US"/>
+        </w:rPr>
+        <w:t xml:space="preserve"> at the National Institute for Educational Evaluation</w:t>
+      </w:r>
+      <w:r>
+        <w:rPr>
+          <w:rFonts w:ascii="Arial" w:hAnsi="Arial" w:cs="Arial"/>
+          <w:color w:val="222222"/>
+          <w:shd w:val="clear" w:color="auto" w:fill="FFFFFF"/>
+          <w:lang w:val="en-US"/>
+        </w:rPr>
+        <w:t>. This year I came back to the lab, determined to work on</w:t>
+      </w:r>
+      <w:r>
+        <w:rPr>
+          <w:rFonts w:ascii="Arial" w:hAnsi="Arial" w:cs="Arial"/>
+          <w:color w:val="222222"/>
+          <w:shd w:val="clear" w:color="auto" w:fill="FFFFFF"/>
+          <w:lang w:val="en-US"/>
+        </w:rPr>
+        <w:t xml:space="preserve"> my own research project in order to be able to present</w:t>
+      </w:r>
+      <w:r>
+        <w:rPr>
+          <w:rFonts w:ascii="Arial" w:hAnsi="Arial" w:cs="Arial"/>
+          <w:color w:val="222222"/>
+          <w:shd w:val="clear" w:color="auto" w:fill="FFFFFF"/>
+          <w:lang w:val="en-US"/>
+        </w:rPr>
+        <w:t xml:space="preserve"> a decent application for a Grad student.</w:t>
+      </w:r>
+      <w:r>
+        <w:rPr>
+          <w:rFonts w:ascii="Arial" w:hAnsi="Arial" w:cs="Arial"/>
+          <w:color w:val="222222"/>
+          <w:shd w:val="clear" w:color="auto" w:fill="FFFFFF"/>
+          <w:lang w:val="en-US"/>
+        </w:rPr>
+        <w:t xml:space="preserve"> That being said, </w:t>
+      </w:r>
+      <w:r>
+        <w:rPr>
+          <w:rFonts w:ascii="Arial" w:hAnsi="Arial" w:cs="Arial"/>
+          <w:color w:val="222222"/>
+          <w:shd w:val="clear" w:color="auto" w:fill="FFFFFF"/>
+          <w:lang w:val="en-US"/>
+        </w:rPr>
+        <w:t xml:space="preserve">I’m not enrolled in </w:t>
+      </w:r>
+      <w:r>
+        <w:rPr>
+          <w:rFonts w:ascii="Arial" w:hAnsi="Arial" w:cs="Arial"/>
+          <w:color w:val="222222"/>
+          <w:shd w:val="clear" w:color="auto" w:fill="FFFFFF"/>
+          <w:lang w:val="en-US"/>
+        </w:rPr>
+        <w:t>any Gra</w:t>
+      </w:r>
+      <w:r>
+        <w:rPr>
+          <w:rFonts w:ascii="Arial" w:hAnsi="Arial" w:cs="Arial"/>
+          <w:color w:val="222222"/>
+          <w:shd w:val="clear" w:color="auto" w:fill="FFFFFF"/>
+          <w:lang w:val="en-US"/>
+        </w:rPr>
+        <w:t>d program at</w:t>
+      </w:r>
+      <w:r>
+        <w:rPr>
+          <w:rFonts w:ascii="Arial" w:hAnsi="Arial" w:cs="Arial"/>
+          <w:color w:val="222222"/>
+          <w:shd w:val="clear" w:color="auto" w:fill="FFFFFF"/>
+          <w:lang w:val="en-US"/>
+        </w:rPr>
+        <w:t xml:space="preserve"> the moment</w:t>
+      </w:r>
+      <w:r>
+        <w:rPr>
+          <w:rFonts w:ascii="Arial" w:hAnsi="Arial" w:cs="Arial"/>
+          <w:color w:val="222222"/>
+          <w:shd w:val="clear" w:color="auto" w:fill="FFFFFF"/>
+          <w:lang w:val="en-US"/>
+        </w:rPr>
+        <w:t xml:space="preserve">, however, that’s precisely the </w:t>
+      </w:r>
+      <w:r>
+        <w:rPr>
+          <w:rFonts w:ascii="Arial" w:hAnsi="Arial" w:cs="Arial"/>
+          <w:color w:val="222222"/>
+          <w:shd w:val="clear" w:color="auto" w:fill="FFFFFF"/>
+          <w:lang w:val="en-US"/>
+        </w:rPr>
+        <w:t xml:space="preserve">main reason </w:t>
+      </w:r>
+      <w:r>
+        <w:rPr>
+          <w:rFonts w:ascii="Arial" w:hAnsi="Arial" w:cs="Arial"/>
+          <w:color w:val="222222"/>
+          <w:shd w:val="clear" w:color="auto" w:fill="FFFFFF"/>
+          <w:lang w:val="en-US"/>
+        </w:rPr>
+        <w:t xml:space="preserve">why I’m going to be presenting </w:t>
+      </w:r>
+      <w:r>
+        <w:rPr>
+          <w:rFonts w:ascii="Arial" w:hAnsi="Arial" w:cs="Arial"/>
+          <w:color w:val="222222"/>
+          <w:shd w:val="clear" w:color="auto" w:fill="FFFFFF"/>
+          <w:lang w:val="en-US"/>
+        </w:rPr>
+        <w:t>my work at the SMP Meeting of</w:t>
+      </w:r>
+      <w:r>
+        <w:rPr>
+          <w:rFonts w:ascii="Arial" w:hAnsi="Arial" w:cs="Arial"/>
+          <w:color w:val="222222"/>
+          <w:shd w:val="clear" w:color="auto" w:fill="FFFFFF"/>
+          <w:lang w:val="en-US"/>
+        </w:rPr>
+        <w:t xml:space="preserve"> this year</w:t>
+      </w:r>
+      <w:r>
+        <w:rPr>
+          <w:rFonts w:ascii="Arial" w:hAnsi="Arial" w:cs="Arial"/>
+          <w:color w:val="222222"/>
+          <w:shd w:val="clear" w:color="auto" w:fill="FFFFFF"/>
+          <w:lang w:val="en-US"/>
+        </w:rPr>
+        <w:t>:</w:t>
+      </w:r>
+      <w:r>
+        <w:rPr>
+          <w:rFonts w:ascii="Arial" w:hAnsi="Arial" w:cs="Arial"/>
+          <w:color w:val="222222"/>
+          <w:shd w:val="clear" w:color="auto" w:fill="FFFFFF"/>
+          <w:lang w:val="en-US"/>
+        </w:rPr>
+        <w:t xml:space="preserve"> beca</w:t>
+      </w:r>
+      <w:r>
+        <w:rPr>
+          <w:rFonts w:ascii="Arial" w:hAnsi="Arial" w:cs="Arial"/>
+          <w:color w:val="222222"/>
+          <w:shd w:val="clear" w:color="auto" w:fill="FFFFFF"/>
+          <w:lang w:val="en-US"/>
+        </w:rPr>
+        <w:t xml:space="preserve">use I’m </w:t>
+      </w:r>
+      <w:r>
+        <w:rPr>
+          <w:rFonts w:ascii="Arial" w:hAnsi="Arial" w:cs="Arial"/>
+          <w:color w:val="222222"/>
+          <w:shd w:val="clear" w:color="auto" w:fill="FFFFFF"/>
+          <w:lang w:val="en-US"/>
+        </w:rPr>
+        <w:t xml:space="preserve">certain that </w:t>
+      </w:r>
+      <w:r>
+        <w:rPr>
+          <w:rFonts w:ascii="Arial" w:hAnsi="Arial" w:cs="Arial"/>
+          <w:color w:val="222222"/>
+          <w:shd w:val="clear" w:color="auto" w:fill="FFFFFF"/>
+          <w:lang w:val="en-US"/>
+        </w:rPr>
+        <w:t>participating</w:t>
+      </w:r>
+      <w:r>
+        <w:rPr>
+          <w:rFonts w:ascii="Arial" w:hAnsi="Arial" w:cs="Arial"/>
+          <w:color w:val="222222"/>
+          <w:shd w:val="clear" w:color="auto" w:fill="FFFFFF"/>
+          <w:lang w:val="en-US"/>
+        </w:rPr>
+        <w:t xml:space="preserve"> at</w:t>
+      </w:r>
+      <w:r>
+        <w:rPr>
+          <w:rFonts w:ascii="Arial" w:hAnsi="Arial" w:cs="Arial"/>
+          <w:color w:val="222222"/>
+          <w:shd w:val="clear" w:color="auto" w:fill="FFFFFF"/>
+          <w:lang w:val="en-US"/>
+        </w:rPr>
+        <w:t xml:space="preserve"> the</w:t>
+      </w:r>
+      <w:r>
+        <w:rPr>
+          <w:rFonts w:ascii="Arial" w:hAnsi="Arial" w:cs="Arial"/>
+          <w:color w:val="222222"/>
+          <w:shd w:val="clear" w:color="auto" w:fill="FFFFFF"/>
+          <w:lang w:val="en-US"/>
+        </w:rPr>
+        <w:t xml:space="preserve"> </w:t>
+      </w:r>
+      <w:proofErr w:type="spellStart"/>
+      <w:r>
+        <w:rPr>
+          <w:rFonts w:ascii="Arial" w:hAnsi="Arial" w:cs="Arial"/>
+          <w:color w:val="222222"/>
+          <w:shd w:val="clear" w:color="auto" w:fill="FFFFFF"/>
+          <w:lang w:val="en-US"/>
+        </w:rPr>
+        <w:t>MathPsych</w:t>
+      </w:r>
+      <w:proofErr w:type="spellEnd"/>
+      <w:r>
+        <w:rPr>
+          <w:rFonts w:ascii="Arial" w:hAnsi="Arial" w:cs="Arial"/>
+          <w:color w:val="222222"/>
+          <w:shd w:val="clear" w:color="auto" w:fill="FFFFFF"/>
+          <w:lang w:val="en-US"/>
+        </w:rPr>
+        <w:t xml:space="preserve"> </w:t>
+      </w:r>
+      <w:r>
+        <w:rPr>
+          <w:rFonts w:ascii="Arial" w:hAnsi="Arial" w:cs="Arial"/>
+          <w:color w:val="222222"/>
+          <w:shd w:val="clear" w:color="auto" w:fill="FFFFFF"/>
+          <w:lang w:val="en-US"/>
+        </w:rPr>
+        <w:t xml:space="preserve">meeting </w:t>
+      </w:r>
+      <w:r>
+        <w:rPr>
+          <w:rFonts w:ascii="Arial" w:hAnsi="Arial" w:cs="Arial"/>
+          <w:color w:val="222222"/>
+          <w:shd w:val="clear" w:color="auto" w:fill="FFFFFF"/>
+          <w:lang w:val="en-US"/>
+        </w:rPr>
+        <w:t>w</w:t>
+      </w:r>
+      <w:r>
+        <w:rPr>
+          <w:rFonts w:ascii="Arial" w:hAnsi="Arial" w:cs="Arial"/>
+          <w:color w:val="222222"/>
+          <w:shd w:val="clear" w:color="auto" w:fill="FFFFFF"/>
+          <w:lang w:val="en-US"/>
+        </w:rPr>
+        <w:t>ill</w:t>
+      </w:r>
+      <w:r>
+        <w:rPr>
+          <w:rFonts w:ascii="Arial" w:hAnsi="Arial" w:cs="Arial"/>
+          <w:color w:val="222222"/>
+          <w:shd w:val="clear" w:color="auto" w:fill="FFFFFF"/>
+          <w:lang w:val="en-US"/>
+        </w:rPr>
+        <w:t xml:space="preserve"> give me the chance to meet a vast variety of the </w:t>
+      </w:r>
+      <w:r>
+        <w:rPr>
+          <w:rFonts w:ascii="Arial" w:hAnsi="Arial" w:cs="Arial"/>
+          <w:color w:val="222222"/>
+          <w:shd w:val="clear" w:color="auto" w:fill="FFFFFF"/>
+          <w:lang w:val="en-US"/>
+        </w:rPr>
+        <w:t>people</w:t>
+      </w:r>
+      <w:r>
+        <w:rPr>
+          <w:rFonts w:ascii="Arial" w:hAnsi="Arial" w:cs="Arial"/>
+          <w:color w:val="222222"/>
+          <w:shd w:val="clear" w:color="auto" w:fill="FFFFFF"/>
+          <w:lang w:val="en-US"/>
+        </w:rPr>
+        <w:t xml:space="preserve"> who are working</w:t>
+      </w:r>
+      <w:r>
+        <w:rPr>
+          <w:rFonts w:ascii="Arial" w:hAnsi="Arial" w:cs="Arial"/>
+          <w:color w:val="222222"/>
+          <w:shd w:val="clear" w:color="auto" w:fill="FFFFFF"/>
+          <w:lang w:val="en-US"/>
+        </w:rPr>
+        <w:t xml:space="preserve"> in the field</w:t>
+      </w:r>
+      <w:r>
+        <w:rPr>
+          <w:rFonts w:ascii="Arial" w:hAnsi="Arial" w:cs="Arial"/>
+          <w:color w:val="222222"/>
+          <w:shd w:val="clear" w:color="auto" w:fill="FFFFFF"/>
+          <w:lang w:val="en-US"/>
+        </w:rPr>
+        <w:t xml:space="preserve"> and whose papers have helped me guide my own formation. Hopefully, presenting my work to them may help me</w:t>
+      </w:r>
+      <w:r>
+        <w:rPr>
+          <w:rFonts w:ascii="Arial" w:hAnsi="Arial" w:cs="Arial"/>
+          <w:color w:val="222222"/>
+          <w:shd w:val="clear" w:color="auto" w:fill="FFFFFF"/>
+          <w:lang w:val="en-US"/>
+        </w:rPr>
+        <w:t xml:space="preserve"> to demonstrate my </w:t>
+      </w:r>
+      <w:r>
+        <w:rPr>
+          <w:rFonts w:ascii="Arial" w:hAnsi="Arial" w:cs="Arial"/>
+          <w:color w:val="222222"/>
+          <w:shd w:val="clear" w:color="auto" w:fill="FFFFFF"/>
+          <w:lang w:val="en-US"/>
+        </w:rPr>
+        <w:t>skills and abilities,</w:t>
+      </w:r>
+      <w:r>
+        <w:rPr>
+          <w:rFonts w:ascii="Arial" w:hAnsi="Arial" w:cs="Arial"/>
+          <w:color w:val="222222"/>
+          <w:shd w:val="clear" w:color="auto" w:fill="FFFFFF"/>
+          <w:lang w:val="en-US"/>
+        </w:rPr>
+        <w:t xml:space="preserve"> and</w:t>
+      </w:r>
+      <w:r>
+        <w:rPr>
+          <w:rFonts w:ascii="Arial" w:hAnsi="Arial" w:cs="Arial"/>
+          <w:color w:val="222222"/>
+          <w:shd w:val="clear" w:color="auto" w:fill="FFFFFF"/>
+          <w:lang w:val="en-US"/>
+        </w:rPr>
+        <w:t xml:space="preserve"> hopefully improv</w:t>
+      </w:r>
+      <w:r>
+        <w:rPr>
+          <w:rFonts w:ascii="Arial" w:hAnsi="Arial" w:cs="Arial"/>
+          <w:color w:val="222222"/>
+          <w:shd w:val="clear" w:color="auto" w:fill="FFFFFF"/>
+          <w:lang w:val="en-US"/>
+        </w:rPr>
+        <w:t>e</w:t>
+      </w:r>
+      <w:r>
+        <w:rPr>
+          <w:rFonts w:ascii="Arial" w:hAnsi="Arial" w:cs="Arial"/>
+          <w:color w:val="222222"/>
+          <w:shd w:val="clear" w:color="auto" w:fill="FFFFFF"/>
+          <w:lang w:val="en-US"/>
+        </w:rPr>
+        <w:t xml:space="preserve"> my chances to get into the Grad program I want (</w:t>
+      </w:r>
+      <w:r>
+        <w:rPr>
+          <w:rFonts w:ascii="Arial" w:hAnsi="Arial" w:cs="Arial"/>
+          <w:color w:val="222222"/>
+          <w:shd w:val="clear" w:color="auto" w:fill="FFFFFF"/>
+          <w:lang w:val="en-US"/>
+        </w:rPr>
+        <w:t xml:space="preserve">Right now, I’m planning </w:t>
+      </w:r>
+      <w:r>
+        <w:rPr>
+          <w:rFonts w:ascii="Arial" w:hAnsi="Arial" w:cs="Arial"/>
+          <w:color w:val="222222"/>
+          <w:shd w:val="clear" w:color="auto" w:fill="FFFFFF"/>
+          <w:lang w:val="en-US"/>
+        </w:rPr>
+        <w:t>to apply both for</w:t>
+      </w:r>
+      <w:r>
+        <w:rPr>
+          <w:rFonts w:ascii="Arial" w:hAnsi="Arial" w:cs="Arial"/>
+          <w:color w:val="222222"/>
+          <w:shd w:val="clear" w:color="auto" w:fill="FFFFFF"/>
+          <w:lang w:val="en-US"/>
+        </w:rPr>
+        <w:t xml:space="preserve"> the NYU Cognition and Perception </w:t>
+      </w:r>
+      <w:proofErr w:type="spellStart"/>
+      <w:r>
+        <w:rPr>
+          <w:rFonts w:ascii="Arial" w:hAnsi="Arial" w:cs="Arial"/>
+          <w:color w:val="222222"/>
+          <w:shd w:val="clear" w:color="auto" w:fill="FFFFFF"/>
+          <w:lang w:val="en-US"/>
+        </w:rPr>
+        <w:t>phD</w:t>
+      </w:r>
+      <w:proofErr w:type="spellEnd"/>
+      <w:r>
+        <w:rPr>
+          <w:rFonts w:ascii="Arial" w:hAnsi="Arial" w:cs="Arial"/>
+          <w:color w:val="222222"/>
+          <w:shd w:val="clear" w:color="auto" w:fill="FFFFFF"/>
+          <w:lang w:val="en-US"/>
+        </w:rPr>
+        <w:t xml:space="preserve"> program, and </w:t>
+      </w:r>
+      <w:r>
+        <w:rPr>
+          <w:rFonts w:ascii="Arial" w:hAnsi="Arial" w:cs="Arial"/>
+          <w:color w:val="222222"/>
+          <w:shd w:val="clear" w:color="auto" w:fill="FFFFFF"/>
+          <w:lang w:val="en-US"/>
+        </w:rPr>
+        <w:t>t</w:t>
+      </w:r>
+      <w:r>
+        <w:rPr>
+          <w:rFonts w:ascii="Arial" w:hAnsi="Arial" w:cs="Arial"/>
+          <w:color w:val="222222"/>
+          <w:shd w:val="clear" w:color="auto" w:fill="FFFFFF"/>
+          <w:lang w:val="en-US"/>
+        </w:rPr>
+        <w:t xml:space="preserve">he Cognitive Science </w:t>
+      </w:r>
+      <w:proofErr w:type="spellStart"/>
+      <w:r>
+        <w:rPr>
+          <w:rFonts w:ascii="Arial" w:hAnsi="Arial" w:cs="Arial"/>
+          <w:color w:val="222222"/>
+          <w:shd w:val="clear" w:color="auto" w:fill="FFFFFF"/>
+          <w:lang w:val="en-US"/>
+        </w:rPr>
+        <w:t>phD</w:t>
+      </w:r>
+      <w:proofErr w:type="spellEnd"/>
+      <w:r>
+        <w:rPr>
+          <w:rFonts w:ascii="Arial" w:hAnsi="Arial" w:cs="Arial"/>
+          <w:color w:val="222222"/>
+          <w:shd w:val="clear" w:color="auto" w:fill="FFFFFF"/>
+          <w:lang w:val="en-US"/>
+        </w:rPr>
+        <w:t xml:space="preserve"> program at the UCI)</w:t>
+      </w:r>
+      <w:r>
+        <w:rPr>
+          <w:rFonts w:ascii="Arial" w:hAnsi="Arial" w:cs="Arial"/>
+          <w:color w:val="222222"/>
+          <w:shd w:val="clear" w:color="auto" w:fill="FFFFFF"/>
+          <w:lang w:val="en-US"/>
+        </w:rPr>
+        <w:t>.</w:t>
       </w:r>
     </w:p>
     <w:p>
@@ -546,499 +961,52 @@
           <w:shd w:val="clear" w:color="auto" w:fill="FFFFFF"/>
           <w:lang w:val="en-US"/>
         </w:rPr>
-        <w:t xml:space="preserve">I got my bachelor degree last year, </w:t>
-      </w:r>
-      <w:r>
-        <w:rPr>
-          <w:rFonts w:ascii="Arial" w:hAnsi="Arial" w:cs="Arial"/>
-          <w:color w:val="222222"/>
-          <w:shd w:val="clear" w:color="auto" w:fill="FFFFFF"/>
-          <w:lang w:val="en-US"/>
-        </w:rPr>
-        <w:t xml:space="preserve">after that </w:t>
-      </w:r>
-      <w:r>
-        <w:rPr>
-          <w:rFonts w:ascii="Arial" w:hAnsi="Arial" w:cs="Arial"/>
-          <w:color w:val="222222"/>
-          <w:shd w:val="clear" w:color="auto" w:fill="FFFFFF"/>
-          <w:lang w:val="en-US"/>
-        </w:rPr>
-        <w:t>I</w:t>
-      </w:r>
-      <w:r>
-        <w:rPr>
-          <w:rFonts w:ascii="Arial" w:hAnsi="Arial" w:cs="Arial"/>
-          <w:color w:val="222222"/>
-          <w:shd w:val="clear" w:color="auto" w:fill="FFFFFF"/>
-          <w:lang w:val="en-US"/>
-        </w:rPr>
-        <w:t xml:space="preserve"> decided to</w:t>
-      </w:r>
-      <w:r>
-        <w:rPr>
-          <w:rFonts w:ascii="Arial" w:hAnsi="Arial" w:cs="Arial"/>
-          <w:color w:val="222222"/>
-          <w:shd w:val="clear" w:color="auto" w:fill="FFFFFF"/>
-          <w:lang w:val="en-US"/>
-        </w:rPr>
-        <w:t xml:space="preserve"> work for a couple months to make some savings</w:t>
-      </w:r>
-      <w:r>
-        <w:rPr>
-          <w:rFonts w:ascii="Arial" w:hAnsi="Arial" w:cs="Arial"/>
-          <w:color w:val="222222"/>
-          <w:shd w:val="clear" w:color="auto" w:fill="FFFFFF"/>
-          <w:lang w:val="en-US"/>
-        </w:rPr>
-        <w:t xml:space="preserve"> at the National Institute for Educational Evaluation</w:t>
-      </w:r>
-      <w:r>
-        <w:rPr>
-          <w:rFonts w:ascii="Arial" w:hAnsi="Arial" w:cs="Arial"/>
-          <w:color w:val="222222"/>
-          <w:shd w:val="clear" w:color="auto" w:fill="FFFFFF"/>
-          <w:lang w:val="en-US"/>
-        </w:rPr>
-        <w:t>. This year I came</w:t>
-      </w:r>
-      <w:r>
-        <w:rPr>
-          <w:rFonts w:ascii="Arial" w:hAnsi="Arial" w:cs="Arial"/>
-          <w:color w:val="222222"/>
-          <w:shd w:val="clear" w:color="auto" w:fill="FFFFFF"/>
-          <w:lang w:val="en-US"/>
-        </w:rPr>
-        <w:t xml:space="preserve"> ba</w:t>
-      </w:r>
-      <w:r>
-        <w:rPr>
-          <w:rFonts w:ascii="Arial" w:hAnsi="Arial" w:cs="Arial"/>
-          <w:color w:val="222222"/>
-          <w:shd w:val="clear" w:color="auto" w:fill="FFFFFF"/>
-          <w:lang w:val="en-US"/>
-        </w:rPr>
-        <w:t>ck to the lab</w:t>
-      </w:r>
-      <w:r>
-        <w:rPr>
-          <w:rFonts w:ascii="Arial" w:hAnsi="Arial" w:cs="Arial"/>
-          <w:color w:val="222222"/>
-          <w:shd w:val="clear" w:color="auto" w:fill="FFFFFF"/>
-          <w:lang w:val="en-US"/>
-        </w:rPr>
-        <w:t>, determined to work on</w:t>
-      </w:r>
-      <w:r>
-        <w:rPr>
-          <w:rFonts w:ascii="Arial" w:hAnsi="Arial" w:cs="Arial"/>
-          <w:color w:val="222222"/>
-          <w:shd w:val="clear" w:color="auto" w:fill="FFFFFF"/>
-          <w:lang w:val="en-US"/>
-        </w:rPr>
-        <w:t xml:space="preserve"> my own research project in order to be able to present</w:t>
-      </w:r>
-      <w:r>
-        <w:rPr>
-          <w:rFonts w:ascii="Arial" w:hAnsi="Arial" w:cs="Arial"/>
-          <w:color w:val="222222"/>
-          <w:shd w:val="clear" w:color="auto" w:fill="FFFFFF"/>
-          <w:lang w:val="en-US"/>
-        </w:rPr>
-        <w:t xml:space="preserve"> a decent application for a Grad student.</w:t>
-      </w:r>
-      <w:r>
-        <w:rPr>
-          <w:rFonts w:ascii="Arial" w:hAnsi="Arial" w:cs="Arial"/>
-          <w:color w:val="222222"/>
-          <w:shd w:val="clear" w:color="auto" w:fill="FFFFFF"/>
-          <w:lang w:val="en-US"/>
-        </w:rPr>
-        <w:t xml:space="preserve"> That being said, </w:t>
-      </w:r>
-      <w:r>
-        <w:rPr>
-          <w:rFonts w:ascii="Arial" w:hAnsi="Arial" w:cs="Arial"/>
-          <w:color w:val="222222"/>
-          <w:shd w:val="clear" w:color="auto" w:fill="FFFFFF"/>
-          <w:lang w:val="en-US"/>
-        </w:rPr>
-        <w:t xml:space="preserve">I’m not enrolled in </w:t>
-      </w:r>
-      <w:r>
-        <w:rPr>
-          <w:rFonts w:ascii="Arial" w:hAnsi="Arial" w:cs="Arial"/>
-          <w:color w:val="222222"/>
-          <w:shd w:val="clear" w:color="auto" w:fill="FFFFFF"/>
-          <w:lang w:val="en-US"/>
-        </w:rPr>
-        <w:t>any Gra</w:t>
-      </w:r>
-      <w:r>
-        <w:rPr>
-          <w:rFonts w:ascii="Arial" w:hAnsi="Arial" w:cs="Arial"/>
-          <w:color w:val="222222"/>
-          <w:shd w:val="clear" w:color="auto" w:fill="FFFFFF"/>
-          <w:lang w:val="en-US"/>
-        </w:rPr>
-        <w:t>d program at</w:t>
-      </w:r>
-      <w:r>
-        <w:rPr>
-          <w:rFonts w:ascii="Arial" w:hAnsi="Arial" w:cs="Arial"/>
-          <w:color w:val="222222"/>
-          <w:shd w:val="clear" w:color="auto" w:fill="FFFFFF"/>
-          <w:lang w:val="en-US"/>
-        </w:rPr>
-        <w:t xml:space="preserve"> the moment</w:t>
-      </w:r>
-      <w:r>
-        <w:rPr>
-          <w:rFonts w:ascii="Arial" w:hAnsi="Arial" w:cs="Arial"/>
-          <w:color w:val="222222"/>
-          <w:shd w:val="clear" w:color="auto" w:fill="FFFFFF"/>
-          <w:lang w:val="en-US"/>
-        </w:rPr>
-        <w:t xml:space="preserve">, however, that’s precisely the </w:t>
-      </w:r>
-      <w:r>
-        <w:rPr>
-          <w:rFonts w:ascii="Arial" w:hAnsi="Arial" w:cs="Arial"/>
-          <w:color w:val="222222"/>
-          <w:shd w:val="clear" w:color="auto" w:fill="FFFFFF"/>
-          <w:lang w:val="en-US"/>
-        </w:rPr>
-        <w:t xml:space="preserve">main reason </w:t>
-      </w:r>
-      <w:r>
-        <w:rPr>
-          <w:rFonts w:ascii="Arial" w:hAnsi="Arial" w:cs="Arial"/>
-          <w:color w:val="222222"/>
-          <w:shd w:val="clear" w:color="auto" w:fill="FFFFFF"/>
-          <w:lang w:val="en-US"/>
-        </w:rPr>
-        <w:t xml:space="preserve">why I’m going to be presenting </w:t>
-      </w:r>
-      <w:r>
-        <w:rPr>
-          <w:rFonts w:ascii="Arial" w:hAnsi="Arial" w:cs="Arial"/>
-          <w:color w:val="222222"/>
-          <w:shd w:val="clear" w:color="auto" w:fill="FFFFFF"/>
-          <w:lang w:val="en-US"/>
-        </w:rPr>
-        <w:t>my work at the SMP Meeting of</w:t>
-      </w:r>
-      <w:r>
-        <w:rPr>
-          <w:rFonts w:ascii="Arial" w:hAnsi="Arial" w:cs="Arial"/>
-          <w:color w:val="222222"/>
-          <w:shd w:val="clear" w:color="auto" w:fill="FFFFFF"/>
-          <w:lang w:val="en-US"/>
-        </w:rPr>
-        <w:t xml:space="preserve"> this year</w:t>
-      </w:r>
-      <w:r>
-        <w:rPr>
-          <w:rFonts w:ascii="Arial" w:hAnsi="Arial" w:cs="Arial"/>
-          <w:color w:val="222222"/>
-          <w:shd w:val="clear" w:color="auto" w:fill="FFFFFF"/>
-          <w:lang w:val="en-US"/>
-        </w:rPr>
-        <w:t>:</w:t>
-      </w:r>
-      <w:r>
-        <w:rPr>
-          <w:rFonts w:ascii="Arial" w:hAnsi="Arial" w:cs="Arial"/>
-          <w:color w:val="222222"/>
-          <w:shd w:val="clear" w:color="auto" w:fill="FFFFFF"/>
-          <w:lang w:val="en-US"/>
-        </w:rPr>
-        <w:t xml:space="preserve"> beca</w:t>
-      </w:r>
-      <w:r>
-        <w:rPr>
-          <w:rFonts w:ascii="Arial" w:hAnsi="Arial" w:cs="Arial"/>
-          <w:color w:val="222222"/>
-          <w:shd w:val="clear" w:color="auto" w:fill="FFFFFF"/>
-          <w:lang w:val="en-US"/>
-        </w:rPr>
-        <w:t xml:space="preserve">use I’m </w:t>
-      </w:r>
-      <w:r>
-        <w:rPr>
-          <w:rFonts w:ascii="Arial" w:hAnsi="Arial" w:cs="Arial"/>
-          <w:color w:val="222222"/>
-          <w:shd w:val="clear" w:color="auto" w:fill="FFFFFF"/>
-          <w:lang w:val="en-US"/>
-        </w:rPr>
-        <w:t xml:space="preserve">certain that </w:t>
-      </w:r>
-      <w:r>
-        <w:rPr>
-          <w:rFonts w:ascii="Arial" w:hAnsi="Arial" w:cs="Arial"/>
-          <w:color w:val="222222"/>
-          <w:shd w:val="clear" w:color="auto" w:fill="FFFFFF"/>
-          <w:lang w:val="en-US"/>
-        </w:rPr>
-        <w:t>participating</w:t>
-      </w:r>
-      <w:r>
-        <w:rPr>
-          <w:rFonts w:ascii="Arial" w:hAnsi="Arial" w:cs="Arial"/>
-          <w:color w:val="222222"/>
-          <w:shd w:val="clear" w:color="auto" w:fill="FFFFFF"/>
-          <w:lang w:val="en-US"/>
-        </w:rPr>
-        <w:t xml:space="preserve"> at</w:t>
-      </w:r>
-      <w:r>
-        <w:rPr>
-          <w:rFonts w:ascii="Arial" w:hAnsi="Arial" w:cs="Arial"/>
-          <w:color w:val="222222"/>
-          <w:shd w:val="clear" w:color="auto" w:fill="FFFFFF"/>
-          <w:lang w:val="en-US"/>
-        </w:rPr>
-        <w:t xml:space="preserve"> the</w:t>
-      </w:r>
-      <w:r>
-        <w:rPr>
-          <w:rFonts w:ascii="Arial" w:hAnsi="Arial" w:cs="Arial"/>
-          <w:color w:val="222222"/>
-          <w:shd w:val="clear" w:color="auto" w:fill="FFFFFF"/>
-          <w:lang w:val="en-US"/>
-        </w:rPr>
-        <w:t xml:space="preserve"> </w:t>
-      </w:r>
-      <w:proofErr w:type="spellStart"/>
-      <w:r>
-        <w:rPr>
-          <w:rFonts w:ascii="Arial" w:hAnsi="Arial" w:cs="Arial"/>
-          <w:color w:val="222222"/>
-          <w:shd w:val="clear" w:color="auto" w:fill="FFFFFF"/>
-          <w:lang w:val="en-US"/>
-        </w:rPr>
-        <w:t>MathPsych</w:t>
-      </w:r>
-      <w:proofErr w:type="spellEnd"/>
-      <w:r>
-        <w:rPr>
-          <w:rFonts w:ascii="Arial" w:hAnsi="Arial" w:cs="Arial"/>
-          <w:color w:val="222222"/>
-          <w:shd w:val="clear" w:color="auto" w:fill="FFFFFF"/>
-          <w:lang w:val="en-US"/>
-        </w:rPr>
-        <w:t xml:space="preserve"> </w:t>
-      </w:r>
-      <w:r>
-        <w:rPr>
-          <w:rFonts w:ascii="Arial" w:hAnsi="Arial" w:cs="Arial"/>
-          <w:color w:val="222222"/>
-          <w:shd w:val="clear" w:color="auto" w:fill="FFFFFF"/>
-          <w:lang w:val="en-US"/>
-        </w:rPr>
-        <w:t xml:space="preserve">meeting </w:t>
-      </w:r>
-      <w:r>
-        <w:rPr>
-          <w:rFonts w:ascii="Arial" w:hAnsi="Arial" w:cs="Arial"/>
-          <w:color w:val="222222"/>
-          <w:shd w:val="clear" w:color="auto" w:fill="FFFFFF"/>
-          <w:lang w:val="en-US"/>
-        </w:rPr>
-        <w:t>w</w:t>
-      </w:r>
-      <w:r>
-        <w:rPr>
-          <w:rFonts w:ascii="Arial" w:hAnsi="Arial" w:cs="Arial"/>
-          <w:color w:val="222222"/>
-          <w:shd w:val="clear" w:color="auto" w:fill="FFFFFF"/>
-          <w:lang w:val="en-US"/>
-        </w:rPr>
-        <w:t>ill</w:t>
-      </w:r>
-      <w:r>
-        <w:rPr>
-          <w:rFonts w:ascii="Arial" w:hAnsi="Arial" w:cs="Arial"/>
-          <w:color w:val="222222"/>
-          <w:shd w:val="clear" w:color="auto" w:fill="FFFFFF"/>
-          <w:lang w:val="en-US"/>
-        </w:rPr>
-        <w:t xml:space="preserve"> give me the chance to meet a vast variety of the </w:t>
-      </w:r>
-      <w:r>
-        <w:rPr>
-          <w:rFonts w:ascii="Arial" w:hAnsi="Arial" w:cs="Arial"/>
-          <w:color w:val="222222"/>
-          <w:shd w:val="clear" w:color="auto" w:fill="FFFFFF"/>
-          <w:lang w:val="en-US"/>
-        </w:rPr>
-        <w:t>people</w:t>
-      </w:r>
-      <w:r>
-        <w:rPr>
-          <w:rFonts w:ascii="Arial" w:hAnsi="Arial" w:cs="Arial"/>
-          <w:color w:val="222222"/>
-          <w:shd w:val="clear" w:color="auto" w:fill="FFFFFF"/>
-          <w:lang w:val="en-US"/>
-        </w:rPr>
-        <w:t xml:space="preserve"> who are working</w:t>
-      </w:r>
-      <w:r>
-        <w:rPr>
-          <w:rFonts w:ascii="Arial" w:hAnsi="Arial" w:cs="Arial"/>
-          <w:color w:val="222222"/>
-          <w:shd w:val="clear" w:color="auto" w:fill="FFFFFF"/>
-          <w:lang w:val="en-US"/>
-        </w:rPr>
-        <w:t xml:space="preserve"> in the field</w:t>
-      </w:r>
-      <w:r>
-        <w:rPr>
-          <w:rFonts w:ascii="Arial" w:hAnsi="Arial" w:cs="Arial"/>
-          <w:color w:val="222222"/>
-          <w:shd w:val="clear" w:color="auto" w:fill="FFFFFF"/>
-          <w:lang w:val="en-US"/>
-        </w:rPr>
-        <w:t xml:space="preserve"> and whose papers have helped me guide my own formation. Hopefully, presenting my work to them may help me</w:t>
-      </w:r>
-      <w:r>
-        <w:rPr>
-          <w:rFonts w:ascii="Arial" w:hAnsi="Arial" w:cs="Arial"/>
-          <w:color w:val="222222"/>
-          <w:shd w:val="clear" w:color="auto" w:fill="FFFFFF"/>
-          <w:lang w:val="en-US"/>
-        </w:rPr>
-        <w:t xml:space="preserve"> to demonstrate my </w:t>
-      </w:r>
-      <w:r>
-        <w:rPr>
-          <w:rFonts w:ascii="Arial" w:hAnsi="Arial" w:cs="Arial"/>
-          <w:color w:val="222222"/>
-          <w:shd w:val="clear" w:color="auto" w:fill="FFFFFF"/>
-          <w:lang w:val="en-US"/>
-        </w:rPr>
-        <w:t>skills and abilities,</w:t>
-      </w:r>
-      <w:r>
-        <w:rPr>
-          <w:rFonts w:ascii="Arial" w:hAnsi="Arial" w:cs="Arial"/>
-          <w:color w:val="222222"/>
-          <w:shd w:val="clear" w:color="auto" w:fill="FFFFFF"/>
-          <w:lang w:val="en-US"/>
-        </w:rPr>
-        <w:t xml:space="preserve"> and</w:t>
-      </w:r>
-      <w:r>
-        <w:rPr>
-          <w:rFonts w:ascii="Arial" w:hAnsi="Arial" w:cs="Arial"/>
-          <w:color w:val="222222"/>
-          <w:shd w:val="clear" w:color="auto" w:fill="FFFFFF"/>
-          <w:lang w:val="en-US"/>
-        </w:rPr>
-        <w:t xml:space="preserve"> hopefully improv</w:t>
-      </w:r>
-      <w:r>
-        <w:rPr>
-          <w:rFonts w:ascii="Arial" w:hAnsi="Arial" w:cs="Arial"/>
-          <w:color w:val="222222"/>
-          <w:shd w:val="clear" w:color="auto" w:fill="FFFFFF"/>
-          <w:lang w:val="en-US"/>
-        </w:rPr>
-        <w:t>e</w:t>
-      </w:r>
-      <w:r>
-        <w:rPr>
-          <w:rFonts w:ascii="Arial" w:hAnsi="Arial" w:cs="Arial"/>
-          <w:color w:val="222222"/>
-          <w:shd w:val="clear" w:color="auto" w:fill="FFFFFF"/>
-          <w:lang w:val="en-US"/>
-        </w:rPr>
-        <w:t xml:space="preserve"> my chances to get into the Grad program I want (I’</w:t>
-      </w:r>
-      <w:r>
-        <w:rPr>
-          <w:rFonts w:ascii="Arial" w:hAnsi="Arial" w:cs="Arial"/>
-          <w:color w:val="222222"/>
-          <w:shd w:val="clear" w:color="auto" w:fill="FFFFFF"/>
-          <w:lang w:val="en-US"/>
-        </w:rPr>
-        <w:t>m going to apply both for</w:t>
-      </w:r>
-      <w:r>
-        <w:rPr>
-          <w:rFonts w:ascii="Arial" w:hAnsi="Arial" w:cs="Arial"/>
-          <w:color w:val="222222"/>
-          <w:shd w:val="clear" w:color="auto" w:fill="FFFFFF"/>
-          <w:lang w:val="en-US"/>
-        </w:rPr>
-        <w:t xml:space="preserve"> the NYU Cognition and Perception </w:t>
-      </w:r>
-      <w:proofErr w:type="spellStart"/>
-      <w:r>
-        <w:rPr>
-          <w:rFonts w:ascii="Arial" w:hAnsi="Arial" w:cs="Arial"/>
-          <w:color w:val="222222"/>
-          <w:shd w:val="clear" w:color="auto" w:fill="FFFFFF"/>
-          <w:lang w:val="en-US"/>
-        </w:rPr>
-        <w:t>phD</w:t>
-      </w:r>
-      <w:proofErr w:type="spellEnd"/>
-      <w:r>
-        <w:rPr>
-          <w:rFonts w:ascii="Arial" w:hAnsi="Arial" w:cs="Arial"/>
-          <w:color w:val="222222"/>
-          <w:shd w:val="clear" w:color="auto" w:fill="FFFFFF"/>
-          <w:lang w:val="en-US"/>
-        </w:rPr>
-        <w:t xml:space="preserve"> program, and </w:t>
-      </w:r>
-      <w:r>
-        <w:rPr>
-          <w:rFonts w:ascii="Arial" w:hAnsi="Arial" w:cs="Arial"/>
-          <w:color w:val="222222"/>
-          <w:shd w:val="clear" w:color="auto" w:fill="FFFFFF"/>
-          <w:lang w:val="en-US"/>
-        </w:rPr>
-        <w:t>t</w:t>
-      </w:r>
-      <w:r>
-        <w:rPr>
-          <w:rFonts w:ascii="Arial" w:hAnsi="Arial" w:cs="Arial"/>
-          <w:color w:val="222222"/>
-          <w:shd w:val="clear" w:color="auto" w:fill="FFFFFF"/>
-          <w:lang w:val="en-US"/>
-        </w:rPr>
-        <w:t xml:space="preserve">he Cognitive Science </w:t>
-      </w:r>
-      <w:proofErr w:type="spellStart"/>
-      <w:r>
-        <w:rPr>
-          <w:rFonts w:ascii="Arial" w:hAnsi="Arial" w:cs="Arial"/>
-          <w:color w:val="222222"/>
-          <w:shd w:val="clear" w:color="auto" w:fill="FFFFFF"/>
-          <w:lang w:val="en-US"/>
-        </w:rPr>
-        <w:t>phD</w:t>
-      </w:r>
-      <w:proofErr w:type="spellEnd"/>
-      <w:r>
-        <w:rPr>
-          <w:rFonts w:ascii="Arial" w:hAnsi="Arial" w:cs="Arial"/>
-          <w:color w:val="222222"/>
-          <w:shd w:val="clear" w:color="auto" w:fill="FFFFFF"/>
-          <w:lang w:val="en-US"/>
-        </w:rPr>
-        <w:t xml:space="preserve"> program at the UCI)</w:t>
-      </w:r>
-      <w:r>
-        <w:rPr>
-          <w:rFonts w:ascii="Arial" w:hAnsi="Arial" w:cs="Arial"/>
-          <w:color w:val="222222"/>
-          <w:shd w:val="clear" w:color="auto" w:fill="FFFFFF"/>
-          <w:lang w:val="en-US"/>
-        </w:rPr>
-        <w:t>.</w:t>
+        <w:t xml:space="preserve">I consider myself a very enthusiastic and hard-working student, who enjoys </w:t>
+      </w:r>
+      <w:r>
+        <w:rPr>
+          <w:rFonts w:ascii="Arial" w:hAnsi="Arial" w:cs="Arial"/>
+          <w:color w:val="222222"/>
+          <w:shd w:val="clear" w:color="auto" w:fill="FFFFFF"/>
+          <w:lang w:val="en-US"/>
+        </w:rPr>
+        <w:t>getting engaged in new research projects. I love programming on R; making plots is the part I enjoy the most about the data analysis, as well as the challenge presented by the construc</w:t>
+      </w:r>
+      <w:r>
+        <w:rPr>
+          <w:rFonts w:ascii="Arial" w:hAnsi="Arial" w:cs="Arial"/>
+          <w:color w:val="222222"/>
+          <w:shd w:val="clear" w:color="auto" w:fill="FFFFFF"/>
+          <w:lang w:val="en-US"/>
+        </w:rPr>
+        <w:t>tion of a Bayesian cognitive model</w:t>
+      </w:r>
+      <w:r>
+        <w:rPr>
+          <w:rFonts w:ascii="Arial" w:hAnsi="Arial" w:cs="Arial"/>
+          <w:color w:val="222222"/>
+          <w:shd w:val="clear" w:color="auto" w:fill="FFFFFF"/>
+          <w:lang w:val="en-US"/>
+        </w:rPr>
+        <w:t xml:space="preserve">. I’m interested in the study of Perception, Psychophysics, Psychometrics and Cognitive Development, although lately I’ve started to notice that my </w:t>
+      </w:r>
+      <w:r>
+        <w:rPr>
+          <w:rFonts w:ascii="Arial" w:hAnsi="Arial" w:cs="Arial"/>
+          <w:color w:val="222222"/>
+          <w:shd w:val="clear" w:color="auto" w:fill="FFFFFF"/>
+          <w:lang w:val="en-US"/>
+        </w:rPr>
+        <w:t xml:space="preserve">one </w:t>
+      </w:r>
+      <w:r>
+        <w:rPr>
+          <w:rFonts w:ascii="Arial" w:hAnsi="Arial" w:cs="Arial"/>
+          <w:color w:val="222222"/>
+          <w:shd w:val="clear" w:color="auto" w:fill="FFFFFF"/>
+          <w:lang w:val="en-US"/>
+        </w:rPr>
+        <w:t>true love may be modeling itself.</w:t>
       </w:r>
     </w:p>
     <w:p>
@@ -1059,16 +1027,189 @@
           <w:shd w:val="clear" w:color="auto" w:fill="FFFFFF"/>
           <w:lang w:val="en-US"/>
         </w:rPr>
-        <w:t xml:space="preserve">I consider myself a very enthusiastic and hard-working student, who enjoys </w:t>
-      </w:r>
-      <w:r>
-        <w:rPr>
-          <w:rFonts w:ascii="Arial" w:hAnsi="Arial" w:cs="Arial"/>
-          <w:color w:val="222222"/>
-          <w:shd w:val="clear" w:color="auto" w:fill="FFFFFF"/>
-          <w:lang w:val="en-US"/>
-        </w:rPr>
-        <w:t>getting engaged in new research projects. I love programming on R; making plots is the part I enjoy the most about the data analysis, as well as the challenge presented by the construction of a Bayesian model on JAGS. I’m interested in the study of Perception, Psychophysics, Psychometrics and Cognitive Development, although lately I’ve started to notice that my true love may be modeling itself.</w:t>
+        <w:t xml:space="preserve">I know I’m not a </w:t>
+      </w:r>
+      <w:r>
+        <w:rPr>
+          <w:rFonts w:ascii="Arial" w:hAnsi="Arial" w:cs="Arial"/>
+          <w:color w:val="222222"/>
+          <w:shd w:val="clear" w:color="auto" w:fill="FFFFFF"/>
+          <w:lang w:val="en-US"/>
+        </w:rPr>
+        <w:t>G</w:t>
+      </w:r>
+      <w:bookmarkStart w:id="0" w:name="_GoBack"/>
+      <w:bookmarkEnd w:id="0"/>
+      <w:r>
+        <w:rPr>
+          <w:rFonts w:ascii="Arial" w:hAnsi="Arial" w:cs="Arial"/>
+          <w:color w:val="222222"/>
+          <w:shd w:val="clear" w:color="auto" w:fill="FFFFFF"/>
+          <w:lang w:val="en-US"/>
+        </w:rPr>
+        <w:t>rad student right now, but I</w:t>
+      </w:r>
+      <w:r>
+        <w:rPr>
+          <w:rFonts w:ascii="Arial" w:hAnsi="Arial" w:cs="Arial"/>
+          <w:color w:val="222222"/>
+          <w:shd w:val="clear" w:color="auto" w:fill="FFFFFF"/>
+          <w:lang w:val="en-US"/>
+        </w:rPr>
+        <w:t xml:space="preserve"> do consider myself </w:t>
+      </w:r>
+      <w:r>
+        <w:rPr>
+          <w:rFonts w:ascii="Arial" w:hAnsi="Arial" w:cs="Arial"/>
+          <w:color w:val="222222"/>
+          <w:shd w:val="clear" w:color="auto" w:fill="FFFFFF"/>
+          <w:lang w:val="en-US"/>
+        </w:rPr>
+        <w:t xml:space="preserve">a student. I do the work, and have the same responsibilities as any regular </w:t>
+      </w:r>
+      <w:r>
+        <w:rPr>
+          <w:rFonts w:ascii="Arial" w:hAnsi="Arial" w:cs="Arial"/>
+          <w:color w:val="222222"/>
+          <w:shd w:val="clear" w:color="auto" w:fill="FFFFFF"/>
+          <w:lang w:val="en-US"/>
+        </w:rPr>
+        <w:t>lab student</w:t>
+      </w:r>
+      <w:r>
+        <w:rPr>
+          <w:rFonts w:ascii="Arial" w:hAnsi="Arial" w:cs="Arial"/>
+          <w:color w:val="222222"/>
+          <w:shd w:val="clear" w:color="auto" w:fill="FFFFFF"/>
+          <w:lang w:val="en-US"/>
+        </w:rPr>
+        <w:t xml:space="preserve"> would</w:t>
+      </w:r>
+      <w:r>
+        <w:rPr>
+          <w:rFonts w:ascii="Arial" w:hAnsi="Arial" w:cs="Arial"/>
+          <w:color w:val="222222"/>
+          <w:shd w:val="clear" w:color="auto" w:fill="FFFFFF"/>
+          <w:lang w:val="en-US"/>
+        </w:rPr>
+        <w:t xml:space="preserve">. </w:t>
+      </w:r>
+      <w:r>
+        <w:rPr>
+          <w:rFonts w:ascii="Arial" w:hAnsi="Arial" w:cs="Arial"/>
+          <w:color w:val="222222"/>
+          <w:shd w:val="clear" w:color="auto" w:fill="FFFFFF"/>
+          <w:lang w:val="en-US"/>
+        </w:rPr>
+        <w:t>To get</w:t>
+      </w:r>
+      <w:r>
+        <w:rPr>
+          <w:rFonts w:ascii="Arial" w:hAnsi="Arial" w:cs="Arial"/>
+          <w:color w:val="222222"/>
+          <w:shd w:val="clear" w:color="auto" w:fill="FFFFFF"/>
+          <w:lang w:val="en-US"/>
+        </w:rPr>
+        <w:t xml:space="preserve"> this travel award would be a really good help</w:t>
+      </w:r>
+      <w:r>
+        <w:rPr>
+          <w:rFonts w:ascii="Arial" w:hAnsi="Arial" w:cs="Arial"/>
+          <w:color w:val="222222"/>
+          <w:shd w:val="clear" w:color="auto" w:fill="FFFFFF"/>
+          <w:lang w:val="en-US"/>
+        </w:rPr>
+        <w:t xml:space="preserve"> for me</w:t>
+      </w:r>
+      <w:r>
+        <w:rPr>
+          <w:rFonts w:ascii="Arial" w:hAnsi="Arial" w:cs="Arial"/>
+          <w:color w:val="222222"/>
+          <w:shd w:val="clear" w:color="auto" w:fill="FFFFFF"/>
+          <w:lang w:val="en-US"/>
+        </w:rPr>
+        <w:t>, because being from México means that everything is a little bit more expensive</w:t>
+      </w:r>
+      <w:r>
+        <w:rPr>
+          <w:rFonts w:ascii="Arial" w:hAnsi="Arial" w:cs="Arial"/>
+          <w:color w:val="222222"/>
+          <w:shd w:val="clear" w:color="auto" w:fill="FFFFFF"/>
+          <w:lang w:val="en-US"/>
+        </w:rPr>
+        <w:t xml:space="preserve"> when it comes to traveling abroad.</w:t>
+      </w:r>
+      <w:r>
+        <w:rPr>
+          <w:rFonts w:ascii="Arial" w:hAnsi="Arial" w:cs="Arial"/>
+          <w:color w:val="222222"/>
+          <w:shd w:val="clear" w:color="auto" w:fill="FFFFFF"/>
+          <w:lang w:val="en-US"/>
+        </w:rPr>
+        <w:t xml:space="preserve"> I</w:t>
+      </w:r>
+      <w:r>
+        <w:rPr>
+          <w:rFonts w:ascii="Arial" w:hAnsi="Arial" w:cs="Arial"/>
+          <w:color w:val="222222"/>
+          <w:shd w:val="clear" w:color="auto" w:fill="FFFFFF"/>
+          <w:lang w:val="en-US"/>
+        </w:rPr>
+        <w:t xml:space="preserve"> also ha</w:t>
+      </w:r>
+      <w:r>
+        <w:rPr>
+          <w:rFonts w:ascii="Arial" w:hAnsi="Arial" w:cs="Arial"/>
+          <w:color w:val="222222"/>
+          <w:shd w:val="clear" w:color="auto" w:fill="FFFFFF"/>
+          <w:lang w:val="en-US"/>
+        </w:rPr>
+        <w:t xml:space="preserve">ve </w:t>
+      </w:r>
+      <w:r>
+        <w:rPr>
+          <w:rFonts w:ascii="Arial" w:hAnsi="Arial" w:cs="Arial"/>
+          <w:color w:val="222222"/>
+          <w:shd w:val="clear" w:color="auto" w:fill="FFFFFF"/>
+          <w:lang w:val="en-US"/>
+        </w:rPr>
+        <w:t xml:space="preserve">been covering </w:t>
+      </w:r>
+      <w:r>
+        <w:rPr>
+          <w:rFonts w:ascii="Arial" w:hAnsi="Arial" w:cs="Arial"/>
+          <w:color w:val="222222"/>
+          <w:shd w:val="clear" w:color="auto" w:fill="FFFFFF"/>
+          <w:lang w:val="en-US"/>
+        </w:rPr>
+        <w:t xml:space="preserve">the payments </w:t>
+      </w:r>
+      <w:r>
+        <w:rPr>
+          <w:rFonts w:ascii="Arial" w:hAnsi="Arial" w:cs="Arial"/>
+          <w:color w:val="222222"/>
+          <w:shd w:val="clear" w:color="auto" w:fill="FFFFFF"/>
+          <w:lang w:val="en-US"/>
+        </w:rPr>
+        <w:t>related to the GRE and TOEFL tests, so I’m</w:t>
+      </w:r>
+      <w:r>
+        <w:rPr>
+          <w:rFonts w:ascii="Arial" w:hAnsi="Arial" w:cs="Arial"/>
+          <w:color w:val="222222"/>
+          <w:shd w:val="clear" w:color="auto" w:fill="FFFFFF"/>
+          <w:lang w:val="en-US"/>
+        </w:rPr>
+        <w:t xml:space="preserve"> in a position where I</w:t>
+      </w:r>
+      <w:r>
+        <w:rPr>
+          <w:rFonts w:ascii="Arial" w:hAnsi="Arial" w:cs="Arial"/>
+          <w:color w:val="222222"/>
+          <w:shd w:val="clear" w:color="auto" w:fill="FFFFFF"/>
+          <w:lang w:val="en-US"/>
+        </w:rPr>
+        <w:t xml:space="preserve"> could really use that money to recover myself a little bit, and be able to afford a good course for the GRE. </w:t>
       </w:r>
     </w:p>
     <w:p>
@@ -1089,19 +1230,98 @@
           <w:shd w:val="clear" w:color="auto" w:fill="FFFFFF"/>
           <w:lang w:val="en-US"/>
         </w:rPr>
-        <w:t xml:space="preserve">I know I’m not a grad student right now, but I am a student. I do the work, and have the same responsibilities as any regular </w:t>
-      </w:r>
-      <w:r>
-        <w:rPr>
-          <w:rFonts w:ascii="Arial" w:hAnsi="Arial" w:cs="Arial"/>
-          <w:color w:val="222222"/>
-          <w:shd w:val="clear" w:color="auto" w:fill="FFFFFF"/>
-          <w:lang w:val="en-US"/>
-        </w:rPr>
-        <w:t xml:space="preserve">lab student. Getting this travel award would be a really good help, because being from México means that everything is a little bit more expensive for me, so that my University cannot cover it all. Also, since I’ve also had to cover the payments for my GRE and TOEFL examinations, I’m in a position where I could really use that money to recover myself. </w:t>
-      </w:r>
-      <w:bookmarkStart w:id="0" w:name="_GoBack"/>
-      <w:bookmarkEnd w:id="0"/>
+        <w:t xml:space="preserve">If I get to win this travel abroad, you can expect me to write a very enthusiastic and detailed report about my participation at </w:t>
+      </w:r>
+      <w:proofErr w:type="spellStart"/>
+      <w:r>
+        <w:rPr>
+          <w:rFonts w:ascii="Arial" w:hAnsi="Arial" w:cs="Arial"/>
+          <w:color w:val="222222"/>
+          <w:shd w:val="clear" w:color="auto" w:fill="FFFFFF"/>
+          <w:lang w:val="en-US"/>
+        </w:rPr>
+        <w:t>MathPsych</w:t>
+      </w:r>
+      <w:proofErr w:type="spellEnd"/>
+      <w:r>
+        <w:rPr>
+          <w:rFonts w:ascii="Arial" w:hAnsi="Arial" w:cs="Arial"/>
+          <w:color w:val="222222"/>
+          <w:shd w:val="clear" w:color="auto" w:fill="FFFFFF"/>
+          <w:lang w:val="en-US"/>
+        </w:rPr>
+        <w:t xml:space="preserve"> 2019. I know I don’t fit in the requirements because I’m not a Grad student right now, but I’m working really hard to get there</w:t>
+      </w:r>
+      <w:proofErr w:type="gramStart"/>
+      <w:r>
+        <w:rPr>
+          <w:rFonts w:ascii="Arial" w:hAnsi="Arial" w:cs="Arial"/>
+          <w:color w:val="222222"/>
+          <w:shd w:val="clear" w:color="auto" w:fill="FFFFFF"/>
+          <w:lang w:val="en-US"/>
+        </w:rPr>
+        <w:t>!.</w:t>
+      </w:r>
+      <w:proofErr w:type="gramEnd"/>
+    </w:p>
+    <w:p>
+      <w:pPr>
+        <w:ind w:left="-567"/>
+        <w:jc w:val="both"/>
+        <w:rPr>
+          <w:rFonts w:ascii="Arial" w:hAnsi="Arial" w:cs="Arial"/>
+          <w:color w:val="222222"/>
+          <w:shd w:val="clear" w:color="auto" w:fill="FFFFFF"/>
+          <w:lang w:val="en-US"/>
+        </w:rPr>
+      </w:pPr>
+      <w:r>
+        <w:rPr>
+          <w:rFonts w:ascii="Arial" w:hAnsi="Arial" w:cs="Arial"/>
+          <w:color w:val="222222"/>
+          <w:shd w:val="clear" w:color="auto" w:fill="FFFFFF"/>
+          <w:lang w:val="en-US"/>
+        </w:rPr>
+        <w:t xml:space="preserve">Thank you for your attention! I’ll be happy to meet the rest of the </w:t>
+      </w:r>
+      <w:proofErr w:type="spellStart"/>
+      <w:r>
+        <w:rPr>
+          <w:rFonts w:ascii="Arial" w:hAnsi="Arial" w:cs="Arial"/>
+          <w:color w:val="222222"/>
+          <w:shd w:val="clear" w:color="auto" w:fill="FFFFFF"/>
+          <w:lang w:val="en-US"/>
+        </w:rPr>
+        <w:t>WoMP</w:t>
+      </w:r>
+      <w:proofErr w:type="spellEnd"/>
+      <w:r>
+        <w:rPr>
+          <w:rFonts w:ascii="Arial" w:hAnsi="Arial" w:cs="Arial"/>
+          <w:color w:val="222222"/>
+          <w:shd w:val="clear" w:color="auto" w:fill="FFFFFF"/>
+          <w:lang w:val="en-US"/>
+        </w:rPr>
+        <w:t xml:space="preserve"> group in a couple</w:t>
+      </w:r>
+      <w:r>
+        <w:rPr>
+          <w:rFonts w:ascii="Arial" w:hAnsi="Arial" w:cs="Arial"/>
+          <w:color w:val="222222"/>
+          <w:shd w:val="clear" w:color="auto" w:fill="FFFFFF"/>
+          <w:lang w:val="en-US"/>
+        </w:rPr>
+        <w:t xml:space="preserve"> of</w:t>
+      </w:r>
+      <w:r>
+        <w:rPr>
+          <w:rFonts w:ascii="Arial" w:hAnsi="Arial" w:cs="Arial"/>
+          <w:color w:val="222222"/>
+          <w:shd w:val="clear" w:color="auto" w:fill="FFFFFF"/>
+          <w:lang w:val="en-US"/>
+        </w:rPr>
+        <w:t xml:space="preserve"> weeks!</w:t>
+      </w:r>
     </w:p>
     <w:sectPr>
       <w:pgSz w:w="12240" w:h="15840"/>
